--- a/Tuhnpk00528_INF205_Assignment/Tuhnpk00528_ASS_MOB1022_BaoCao.docx
+++ b/Tuhnpk00528_INF205_Assignment/Tuhnpk00528_ASS_MOB1022_BaoCao.docx
@@ -1209,7 +1209,7 @@
                                           </pic:cNvPicPr>
                                         </pic:nvPicPr>
                                         <pic:blipFill>
-                                          <a:blip r:embed="rId9">
+                                          <a:blip r:embed="rId8">
                                             <a:extLst>
                                               <a:ext uri="{28A0092B-C50C-407E-A947-70E740481C1C}">
                                                 <a14:useLocalDpi xmlns:a14="http://schemas.microsoft.com/office/drawing/2010/main" val="0"/>
@@ -3014,7 +3014,79 @@
           <w:sz w:val="28"/>
           <w:szCs w:val="28"/>
         </w:rPr>
-        <w:t xml:space="preserve"> :  Gồm dữ liệu quản lí về nhân viên như Họ và tên, Tuổi, Địa chỉ, Lương,...</w:t>
+        <w:t xml:space="preserve"> :  Gồm dữ liệu quản lí về </w:t>
+      </w:r>
+      <w:r>
+        <w:rPr>
+          <w:rFonts w:asciiTheme="majorHAnsi" w:hAnsiTheme="majorHAnsi" w:cstheme="majorHAnsi"/>
+          <w:sz w:val="28"/>
+          <w:szCs w:val="28"/>
+        </w:rPr>
+        <w:t>Sản phẩm</w:t>
+      </w:r>
+      <w:r>
+        <w:rPr>
+          <w:rFonts w:asciiTheme="majorHAnsi" w:hAnsiTheme="majorHAnsi" w:cstheme="majorHAnsi"/>
+          <w:sz w:val="28"/>
+          <w:szCs w:val="28"/>
+        </w:rPr>
+        <w:t xml:space="preserve"> như </w:t>
+      </w:r>
+      <w:r>
+        <w:rPr>
+          <w:rFonts w:asciiTheme="majorHAnsi" w:hAnsiTheme="majorHAnsi" w:cstheme="majorHAnsi"/>
+          <w:sz w:val="28"/>
+          <w:szCs w:val="28"/>
+        </w:rPr>
+        <w:t>Tên</w:t>
+      </w:r>
+      <w:r>
+        <w:rPr>
+          <w:rFonts w:asciiTheme="majorHAnsi" w:hAnsiTheme="majorHAnsi" w:cstheme="majorHAnsi"/>
+          <w:sz w:val="28"/>
+          <w:szCs w:val="28"/>
+        </w:rPr>
+        <w:t xml:space="preserve">, </w:t>
+      </w:r>
+      <w:r>
+        <w:rPr>
+          <w:rFonts w:asciiTheme="majorHAnsi" w:hAnsiTheme="majorHAnsi" w:cstheme="majorHAnsi"/>
+          <w:sz w:val="28"/>
+          <w:szCs w:val="28"/>
+        </w:rPr>
+        <w:t>Giá</w:t>
+      </w:r>
+      <w:r>
+        <w:rPr>
+          <w:rFonts w:asciiTheme="majorHAnsi" w:hAnsiTheme="majorHAnsi" w:cstheme="majorHAnsi"/>
+          <w:sz w:val="28"/>
+          <w:szCs w:val="28"/>
+        </w:rPr>
+        <w:t xml:space="preserve">, </w:t>
+      </w:r>
+      <w:r>
+        <w:rPr>
+          <w:rFonts w:asciiTheme="majorHAnsi" w:hAnsiTheme="majorHAnsi" w:cstheme="majorHAnsi"/>
+          <w:sz w:val="28"/>
+          <w:szCs w:val="28"/>
+        </w:rPr>
+        <w:t>Số lượng</w:t>
+      </w:r>
+      <w:r>
+        <w:rPr>
+          <w:rFonts w:asciiTheme="majorHAnsi" w:hAnsiTheme="majorHAnsi" w:cstheme="majorHAnsi"/>
+          <w:sz w:val="28"/>
+          <w:szCs w:val="28"/>
+        </w:rPr>
+        <w:t xml:space="preserve">, </w:t>
+      </w:r>
+      <w:r>
+        <w:rPr>
+          <w:rFonts w:asciiTheme="majorHAnsi" w:hAnsiTheme="majorHAnsi" w:cstheme="majorHAnsi"/>
+          <w:sz w:val="28"/>
+          <w:szCs w:val="28"/>
+        </w:rPr>
+        <w:t>Mã Loại</w:t>
       </w:r>
     </w:p>
     <w:p>
@@ -3028,17 +3100,14 @@
       </w:pPr>
       <w:r>
         <w:rPr>
-          <w:rFonts w:asciiTheme="majorHAnsi" w:hAnsiTheme="majorHAnsi" w:cstheme="majorHAnsi"/>
           <w:noProof/>
-          <w:sz w:val="28"/>
-          <w:szCs w:val="28"/>
           <w:lang w:val="vi-VN" w:eastAsia="vi-VN"/>
         </w:rPr>
         <w:drawing>
-          <wp:inline distT="0" distB="0" distL="0" distR="0">
-            <wp:extent cx="5430520" cy="1368425"/>
-            <wp:effectExtent l="0" t="0" r="0" b="3175"/>
-            <wp:docPr id="6" name="Picture 6"/>
+          <wp:inline distT="0" distB="0" distL="0" distR="0" wp14:anchorId="3F855766" wp14:editId="6930E463">
+            <wp:extent cx="5430520" cy="1751330"/>
+            <wp:effectExtent l="0" t="0" r="0" b="1270"/>
+            <wp:docPr id="42" name="Picture 42"/>
             <wp:cNvGraphicFramePr>
               <a:graphicFrameLocks xmlns:a="http://schemas.openxmlformats.org/drawingml/2006/main" noChangeAspect="1"/>
             </wp:cNvGraphicFramePr>
@@ -3046,17 +3115,11 @@
               <a:graphicData uri="http://schemas.openxmlformats.org/drawingml/2006/picture">
                 <pic:pic xmlns:pic="http://schemas.openxmlformats.org/drawingml/2006/picture">
                   <pic:nvPicPr>
-                    <pic:cNvPr id="6" name="1.PNG"/>
+                    <pic:cNvPr id="1" name=""/>
                     <pic:cNvPicPr/>
                   </pic:nvPicPr>
                   <pic:blipFill>
-                    <a:blip r:embed="rId10">
-                      <a:extLst>
-                        <a:ext uri="{28A0092B-C50C-407E-A947-70E740481C1C}">
-                          <a14:useLocalDpi xmlns:a14="http://schemas.microsoft.com/office/drawing/2010/main" val="0"/>
-                        </a:ext>
-                      </a:extLst>
-                    </a:blip>
+                    <a:blip r:embed="rId10"/>
                     <a:stretch>
                       <a:fillRect/>
                     </a:stretch>
@@ -3064,7 +3127,7 @@
                   <pic:spPr>
                     <a:xfrm>
                       <a:off x="0" y="0"/>
-                      <a:ext cx="5430520" cy="1368425"/>
+                      <a:ext cx="5430520" cy="1751330"/>
                     </a:xfrm>
                     <a:prstGeom prst="rect">
                       <a:avLst/>
@@ -3119,7 +3182,31 @@
           <w:sz w:val="28"/>
           <w:szCs w:val="28"/>
         </w:rPr>
-        <w:t xml:space="preserve"> : Quản lí tài khoản người dùng gồm các thông tin như : Họ và tên, tài khoản, mật khẩu,...</w:t>
+        <w:t xml:space="preserve"> : Quản lí tài khoản người dùng gồm các thông tin như : </w:t>
+      </w:r>
+      <w:r>
+        <w:rPr>
+          <w:rFonts w:asciiTheme="majorHAnsi" w:hAnsiTheme="majorHAnsi" w:cstheme="majorHAnsi"/>
+          <w:sz w:val="28"/>
+          <w:szCs w:val="28"/>
+        </w:rPr>
+        <w:t xml:space="preserve">Tên,Username </w:t>
+      </w:r>
+      <w:r>
+        <w:rPr>
+          <w:rFonts w:asciiTheme="majorHAnsi" w:hAnsiTheme="majorHAnsi" w:cstheme="majorHAnsi"/>
+          <w:sz w:val="28"/>
+          <w:szCs w:val="28"/>
+        </w:rPr>
+        <w:t xml:space="preserve">, </w:t>
+      </w:r>
+      <w:r>
+        <w:rPr>
+          <w:rFonts w:asciiTheme="majorHAnsi" w:hAnsiTheme="majorHAnsi" w:cstheme="majorHAnsi"/>
+          <w:sz w:val="28"/>
+          <w:szCs w:val="28"/>
+        </w:rPr>
+        <w:t>Password.</w:t>
       </w:r>
     </w:p>
     <w:p>
@@ -3133,17 +3220,14 @@
       </w:pPr>
       <w:r>
         <w:rPr>
-          <w:rFonts w:asciiTheme="majorHAnsi" w:hAnsiTheme="majorHAnsi" w:cstheme="majorHAnsi"/>
           <w:noProof/>
-          <w:sz w:val="28"/>
-          <w:szCs w:val="28"/>
           <w:lang w:val="vi-VN" w:eastAsia="vi-VN"/>
         </w:rPr>
         <w:drawing>
-          <wp:inline distT="0" distB="0" distL="0" distR="0">
-            <wp:extent cx="4744112" cy="781159"/>
+          <wp:inline distT="0" distB="0" distL="0" distR="0" wp14:anchorId="2058D4F3" wp14:editId="431FCB8A">
+            <wp:extent cx="5430520" cy="993775"/>
             <wp:effectExtent l="0" t="0" r="0" b="0"/>
-            <wp:docPr id="9" name="Picture 9"/>
+            <wp:docPr id="44" name="Picture 44"/>
             <wp:cNvGraphicFramePr>
               <a:graphicFrameLocks xmlns:a="http://schemas.openxmlformats.org/drawingml/2006/main" noChangeAspect="1"/>
             </wp:cNvGraphicFramePr>
@@ -3151,17 +3235,11 @@
               <a:graphicData uri="http://schemas.openxmlformats.org/drawingml/2006/picture">
                 <pic:pic xmlns:pic="http://schemas.openxmlformats.org/drawingml/2006/picture">
                   <pic:nvPicPr>
-                    <pic:cNvPr id="9" name="2.PNG"/>
+                    <pic:cNvPr id="1" name=""/>
                     <pic:cNvPicPr/>
                   </pic:nvPicPr>
                   <pic:blipFill>
-                    <a:blip r:embed="rId11">
-                      <a:extLst>
-                        <a:ext uri="{28A0092B-C50C-407E-A947-70E740481C1C}">
-                          <a14:useLocalDpi xmlns:a14="http://schemas.microsoft.com/office/drawing/2010/main" val="0"/>
-                        </a:ext>
-                      </a:extLst>
-                    </a:blip>
+                    <a:blip r:embed="rId11"/>
                     <a:stretch>
                       <a:fillRect/>
                     </a:stretch>
@@ -3169,7 +3247,7 @@
                   <pic:spPr>
                     <a:xfrm>
                       <a:off x="0" y="0"/>
-                      <a:ext cx="4744112" cy="781159"/>
+                      <a:ext cx="5430520" cy="993775"/>
                     </a:xfrm>
                     <a:prstGeom prst="rect">
                       <a:avLst/>
@@ -3191,6 +3269,14 @@
           <w:szCs w:val="28"/>
         </w:rPr>
       </w:pPr>
+      <w:r>
+        <w:rPr>
+          <w:rFonts w:asciiTheme="majorHAnsi" w:hAnsiTheme="majorHAnsi" w:cstheme="majorHAnsi"/>
+          <w:sz w:val="28"/>
+          <w:szCs w:val="28"/>
+        </w:rPr>
+        <w:t>Bảng LoaiSanPham :</w:t>
+      </w:r>
     </w:p>
     <w:p>
       <w:pPr>
@@ -3203,74 +3289,14 @@
       </w:pPr>
       <w:r>
         <w:rPr>
-          <w:rFonts w:asciiTheme="majorHAnsi" w:hAnsiTheme="majorHAnsi" w:cstheme="majorHAnsi"/>
-          <w:sz w:val="28"/>
-          <w:szCs w:val="28"/>
-        </w:rPr>
-        <w:t xml:space="preserve">Bảng </w:t>
-      </w:r>
-      <w:r>
-        <w:rPr>
-          <w:rFonts w:asciiTheme="majorHAnsi" w:hAnsiTheme="majorHAnsi" w:cstheme="majorHAnsi"/>
-          <w:b/>
-          <w:sz w:val="28"/>
-          <w:szCs w:val="28"/>
-        </w:rPr>
-        <w:t>Roles</w:t>
-      </w:r>
-      <w:r>
-        <w:rPr>
-          <w:rFonts w:asciiTheme="majorHAnsi" w:hAnsiTheme="majorHAnsi" w:cstheme="majorHAnsi"/>
-          <w:sz w:val="28"/>
-          <w:szCs w:val="28"/>
-        </w:rPr>
-        <w:t>: chứa thông tin về quyền truy cập của người dùng như quản trị viên có quyền sửa thông tin nhân viên,...</w:t>
-      </w:r>
-    </w:p>
-    <w:p>
-      <w:pPr>
-        <w:pStyle w:val="ListParagraph"/>
-        <w:numPr>
-          <w:ilvl w:val="0"/>
-          <w:numId w:val="7"/>
-        </w:numPr>
-        <w:rPr>
-          <w:rFonts w:asciiTheme="majorHAnsi" w:hAnsiTheme="majorHAnsi" w:cstheme="majorHAnsi"/>
-          <w:sz w:val="28"/>
-          <w:szCs w:val="28"/>
-        </w:rPr>
-      </w:pPr>
-      <w:r>
-        <w:rPr>
-          <w:rFonts w:asciiTheme="majorHAnsi" w:hAnsiTheme="majorHAnsi" w:cstheme="majorHAnsi"/>
-          <w:sz w:val="28"/>
-          <w:szCs w:val="28"/>
-        </w:rPr>
-        <w:t>RoleID trong bảng Roles là khóa ngoại của bảng Users.</w:t>
-      </w:r>
-    </w:p>
-    <w:p>
-      <w:pPr>
-        <w:pStyle w:val="ListParagraph"/>
-        <w:rPr>
-          <w:rFonts w:asciiTheme="majorHAnsi" w:hAnsiTheme="majorHAnsi" w:cstheme="majorHAnsi"/>
-          <w:sz w:val="28"/>
-          <w:szCs w:val="28"/>
-        </w:rPr>
-      </w:pPr>
-      <w:r>
-        <w:rPr>
-          <w:rFonts w:asciiTheme="majorHAnsi" w:hAnsiTheme="majorHAnsi" w:cstheme="majorHAnsi"/>
           <w:noProof/>
-          <w:sz w:val="28"/>
-          <w:szCs w:val="28"/>
           <w:lang w:val="vi-VN" w:eastAsia="vi-VN"/>
         </w:rPr>
         <w:drawing>
-          <wp:inline distT="0" distB="0" distL="0" distR="0">
-            <wp:extent cx="2819794" cy="743054"/>
-            <wp:effectExtent l="0" t="0" r="0" b="0"/>
-            <wp:docPr id="10" name="Picture 10"/>
+          <wp:inline distT="0" distB="0" distL="0" distR="0" wp14:anchorId="0E447489" wp14:editId="498619AC">
+            <wp:extent cx="3514725" cy="1447800"/>
+            <wp:effectExtent l="0" t="0" r="9525" b="0"/>
+            <wp:docPr id="45" name="Picture 45"/>
             <wp:cNvGraphicFramePr>
               <a:graphicFrameLocks xmlns:a="http://schemas.openxmlformats.org/drawingml/2006/main" noChangeAspect="1"/>
             </wp:cNvGraphicFramePr>
@@ -3278,17 +3304,11 @@
               <a:graphicData uri="http://schemas.openxmlformats.org/drawingml/2006/picture">
                 <pic:pic xmlns:pic="http://schemas.openxmlformats.org/drawingml/2006/picture">
                   <pic:nvPicPr>
-                    <pic:cNvPr id="10" name="3.PNG"/>
+                    <pic:cNvPr id="1" name=""/>
                     <pic:cNvPicPr/>
                   </pic:nvPicPr>
                   <pic:blipFill>
-                    <a:blip r:embed="rId12">
-                      <a:extLst>
-                        <a:ext uri="{28A0092B-C50C-407E-A947-70E740481C1C}">
-                          <a14:useLocalDpi xmlns:a14="http://schemas.microsoft.com/office/drawing/2010/main" val="0"/>
-                        </a:ext>
-                      </a:extLst>
-                    </a:blip>
+                    <a:blip r:embed="rId12"/>
                     <a:stretch>
                       <a:fillRect/>
                     </a:stretch>
@@ -3296,7 +3316,7 @@
                   <pic:spPr>
                     <a:xfrm>
                       <a:off x="0" y="0"/>
-                      <a:ext cx="2819794" cy="743054"/>
+                      <a:ext cx="3514725" cy="1447800"/>
                     </a:xfrm>
                     <a:prstGeom prst="rect">
                       <a:avLst/>
@@ -3361,7 +3381,23 @@
           <w:sz w:val="28"/>
           <w:szCs w:val="28"/>
         </w:rPr>
-        <w:t xml:space="preserve">Ứng dụng được sử dụng ở đây là ứng dụng quản lí nhân viên. </w:t>
+        <w:t xml:space="preserve">Ứng dụng được sử dụng ở đây là ứng dụng quản lí </w:t>
+      </w:r>
+      <w:r>
+        <w:rPr>
+          <w:rFonts w:asciiTheme="majorHAnsi" w:hAnsiTheme="majorHAnsi" w:cstheme="majorHAnsi"/>
+          <w:sz w:val="28"/>
+          <w:szCs w:val="28"/>
+        </w:rPr>
+        <w:t>sản phẩm</w:t>
+      </w:r>
+      <w:r>
+        <w:rPr>
+          <w:rFonts w:asciiTheme="majorHAnsi" w:hAnsiTheme="majorHAnsi" w:cstheme="majorHAnsi"/>
+          <w:sz w:val="28"/>
+          <w:szCs w:val="28"/>
+        </w:rPr>
+        <w:t xml:space="preserve">. </w:t>
       </w:r>
     </w:p>
     <w:p>
@@ -3379,7 +3415,67 @@
           <w:sz w:val="28"/>
           <w:szCs w:val="28"/>
         </w:rPr>
-        <w:t>Gồm có các form như : Form đăng nhập, đăng kí, form quản lí nhân viên, quản lí tài khoản người dùng, ... Mỗi form có chức năng nhất định cung cấp cho người dùng cái nhìn trực quan, những tính năng cần thiết trong việc quản lí nhân viên. Người dùng có thể dễ dàng sử dụng, thao tác trên ứng dụng.</w:t>
+        <w:t xml:space="preserve">Gồm có các form như : </w:t>
+      </w:r>
+    </w:p>
+    <w:p>
+      <w:pPr>
+        <w:pStyle w:val="ListParagraph"/>
+        <w:numPr>
+          <w:ilvl w:val="0"/>
+          <w:numId w:val="17"/>
+        </w:numPr>
+        <w:rPr>
+          <w:rFonts w:asciiTheme="majorHAnsi" w:hAnsiTheme="majorHAnsi" w:cstheme="majorHAnsi"/>
+          <w:sz w:val="28"/>
+          <w:szCs w:val="28"/>
+        </w:rPr>
+      </w:pPr>
+      <w:r>
+        <w:rPr>
+          <w:rFonts w:asciiTheme="majorHAnsi" w:hAnsiTheme="majorHAnsi" w:cstheme="majorHAnsi"/>
+          <w:sz w:val="28"/>
+          <w:szCs w:val="28"/>
+        </w:rPr>
+        <w:t>Form đăng nhập</w:t>
+      </w:r>
+    </w:p>
+    <w:p>
+      <w:pPr>
+        <w:pStyle w:val="ListParagraph"/>
+        <w:numPr>
+          <w:ilvl w:val="0"/>
+          <w:numId w:val="17"/>
+        </w:numPr>
+        <w:rPr>
+          <w:rFonts w:asciiTheme="majorHAnsi" w:hAnsiTheme="majorHAnsi" w:cstheme="majorHAnsi"/>
+          <w:sz w:val="28"/>
+          <w:szCs w:val="28"/>
+        </w:rPr>
+      </w:pPr>
+      <w:r>
+        <w:rPr>
+          <w:rFonts w:asciiTheme="majorHAnsi" w:hAnsiTheme="majorHAnsi" w:cstheme="majorHAnsi"/>
+          <w:sz w:val="28"/>
+          <w:szCs w:val="28"/>
+        </w:rPr>
+        <w:t>F</w:t>
+      </w:r>
+      <w:r>
+        <w:rPr>
+          <w:rFonts w:asciiTheme="majorHAnsi" w:hAnsiTheme="majorHAnsi" w:cstheme="majorHAnsi"/>
+          <w:sz w:val="28"/>
+          <w:szCs w:val="28"/>
+        </w:rPr>
+        <w:t>orm quả</w:t>
+      </w:r>
+      <w:r>
+        <w:rPr>
+          <w:rFonts w:asciiTheme="majorHAnsi" w:hAnsiTheme="majorHAnsi" w:cstheme="majorHAnsi"/>
+          <w:sz w:val="28"/>
+          <w:szCs w:val="28"/>
+        </w:rPr>
+        <w:t>n lí sản phẩm</w:t>
       </w:r>
     </w:p>
     <w:p>
@@ -3553,44 +3649,43 @@
     </w:p>
     <w:p>
       <w:pPr>
+        <w:spacing w:after="160" w:line="259" w:lineRule="auto"/>
+        <w:ind w:firstLine="720"/>
+        <w:rPr>
+          <w:rFonts w:asciiTheme="majorHAnsi" w:hAnsiTheme="majorHAnsi" w:cstheme="majorHAnsi"/>
+          <w:sz w:val="28"/>
+          <w:szCs w:val="28"/>
+        </w:rPr>
+      </w:pPr>
+      <w:r>
+        <w:rPr>
+          <w:rFonts w:asciiTheme="majorHAnsi" w:hAnsiTheme="majorHAnsi" w:cstheme="majorHAnsi"/>
+          <w:sz w:val="28"/>
+          <w:szCs w:val="28"/>
+        </w:rPr>
+        <w:t>Sau khi đăng nhập thành công, giao diện chương trình hiện lên như sau:</w:t>
+      </w:r>
+    </w:p>
+    <w:p>
+      <w:pPr>
         <w:pStyle w:val="ListParagraph"/>
-        <w:rPr>
-          <w:rFonts w:asciiTheme="majorHAnsi" w:hAnsiTheme="majorHAnsi" w:cstheme="majorHAnsi"/>
-          <w:sz w:val="28"/>
-          <w:szCs w:val="28"/>
-        </w:rPr>
-      </w:pPr>
-      <w:r>
-        <w:rPr>
-          <w:rFonts w:asciiTheme="majorHAnsi" w:hAnsiTheme="majorHAnsi" w:cstheme="majorHAnsi"/>
-          <w:sz w:val="28"/>
-          <w:szCs w:val="28"/>
-        </w:rPr>
-        <w:t>Còn nếu chưa có tài khoản thì có thể nhấn vào đăng kí để đăng kí tài khoản mới</w:t>
-      </w:r>
-    </w:p>
-    <w:p>
-      <w:pPr>
-        <w:pStyle w:val="ListParagraph"/>
-        <w:rPr>
-          <w:rFonts w:asciiTheme="majorHAnsi" w:hAnsiTheme="majorHAnsi" w:cstheme="majorHAnsi"/>
-          <w:sz w:val="28"/>
-          <w:szCs w:val="28"/>
-        </w:rPr>
-      </w:pPr>
-      <w:r>
-        <w:rPr>
-          <w:rFonts w:asciiTheme="majorHAnsi" w:hAnsiTheme="majorHAnsi" w:cstheme="majorHAnsi"/>
+        <w:jc w:val="center"/>
+        <w:rPr>
+          <w:rFonts w:asciiTheme="majorHAnsi" w:hAnsiTheme="majorHAnsi" w:cstheme="majorHAnsi"/>
+          <w:sz w:val="28"/>
+          <w:szCs w:val="28"/>
+        </w:rPr>
+      </w:pPr>
+      <w:r>
+        <w:rPr>
           <w:noProof/>
-          <w:sz w:val="28"/>
-          <w:szCs w:val="28"/>
           <w:lang w:val="vi-VN" w:eastAsia="vi-VN"/>
         </w:rPr>
         <w:drawing>
-          <wp:inline distT="0" distB="0" distL="0" distR="0">
-            <wp:extent cx="3638550" cy="1636553"/>
-            <wp:effectExtent l="0" t="0" r="0" b="1905"/>
-            <wp:docPr id="12" name="Picture 12"/>
+          <wp:inline distT="0" distB="0" distL="0" distR="0" wp14:anchorId="7AB170CA" wp14:editId="43D0E4B6">
+            <wp:extent cx="5430520" cy="3693160"/>
+            <wp:effectExtent l="0" t="0" r="0" b="2540"/>
+            <wp:docPr id="46" name="Picture 46"/>
             <wp:cNvGraphicFramePr>
               <a:graphicFrameLocks xmlns:a="http://schemas.openxmlformats.org/drawingml/2006/main" noChangeAspect="1"/>
             </wp:cNvGraphicFramePr>
@@ -3598,17 +3693,11 @@
               <a:graphicData uri="http://schemas.openxmlformats.org/drawingml/2006/picture">
                 <pic:pic xmlns:pic="http://schemas.openxmlformats.org/drawingml/2006/picture">
                   <pic:nvPicPr>
-                    <pic:cNvPr id="12" name="4.PNG"/>
+                    <pic:cNvPr id="1" name=""/>
                     <pic:cNvPicPr/>
                   </pic:nvPicPr>
                   <pic:blipFill>
-                    <a:blip r:embed="rId14">
-                      <a:extLst>
-                        <a:ext uri="{28A0092B-C50C-407E-A947-70E740481C1C}">
-                          <a14:useLocalDpi xmlns:a14="http://schemas.microsoft.com/office/drawing/2010/main" val="0"/>
-                        </a:ext>
-                      </a:extLst>
-                    </a:blip>
+                    <a:blip r:embed="rId14"/>
                     <a:stretch>
                       <a:fillRect/>
                     </a:stretch>
@@ -3616,7 +3705,7 @@
                   <pic:spPr>
                     <a:xfrm>
                       <a:off x="0" y="0"/>
-                      <a:ext cx="3647173" cy="1640431"/>
+                      <a:ext cx="5430520" cy="3693160"/>
                     </a:xfrm>
                     <a:prstGeom prst="rect">
                       <a:avLst/>
@@ -3638,259 +3727,26 @@
           <w:szCs w:val="28"/>
         </w:rPr>
       </w:pPr>
-      <w:r>
-        <w:rPr>
-          <w:rFonts w:asciiTheme="majorHAnsi" w:hAnsiTheme="majorHAnsi" w:cstheme="majorHAnsi"/>
-          <w:sz w:val="28"/>
-          <w:szCs w:val="28"/>
-        </w:rPr>
-        <w:t xml:space="preserve"> </w:t>
-      </w:r>
-    </w:p>
-    <w:p>
-      <w:pPr>
-        <w:spacing w:after="160" w:line="259" w:lineRule="auto"/>
-        <w:ind w:firstLine="720"/>
-        <w:rPr>
-          <w:rFonts w:asciiTheme="majorHAnsi" w:hAnsiTheme="majorHAnsi" w:cstheme="majorHAnsi"/>
-          <w:sz w:val="28"/>
-          <w:szCs w:val="28"/>
-        </w:rPr>
-      </w:pPr>
-      <w:r>
-        <w:rPr>
-          <w:rFonts w:asciiTheme="majorHAnsi" w:hAnsiTheme="majorHAnsi" w:cstheme="majorHAnsi"/>
-          <w:sz w:val="28"/>
-          <w:szCs w:val="28"/>
-        </w:rPr>
-        <w:t>Sau khi đăng nhập thành công, giao diện chương trình hiện lên như sau:</w:t>
-      </w:r>
     </w:p>
     <w:p>
       <w:pPr>
         <w:pStyle w:val="ListParagraph"/>
-        <w:jc w:val="center"/>
-        <w:rPr>
-          <w:rFonts w:asciiTheme="majorHAnsi" w:hAnsiTheme="majorHAnsi" w:cstheme="majorHAnsi"/>
-          <w:sz w:val="28"/>
-          <w:szCs w:val="28"/>
-        </w:rPr>
-      </w:pPr>
-      <w:r>
-        <w:rPr>
-          <w:rFonts w:asciiTheme="majorHAnsi" w:hAnsiTheme="majorHAnsi" w:cstheme="majorHAnsi"/>
-          <w:noProof/>
-          <w:sz w:val="28"/>
-          <w:szCs w:val="28"/>
-          <w:lang w:val="vi-VN" w:eastAsia="vi-VN"/>
-        </w:rPr>
-        <w:lastRenderedPageBreak/>
-        <w:drawing>
-          <wp:inline distT="0" distB="0" distL="0" distR="0">
-            <wp:extent cx="4343400" cy="2499791"/>
-            <wp:effectExtent l="0" t="0" r="0" b="0"/>
-            <wp:docPr id="14" name="Picture 14"/>
-            <wp:cNvGraphicFramePr>
-              <a:graphicFrameLocks xmlns:a="http://schemas.openxmlformats.org/drawingml/2006/main" noChangeAspect="1"/>
-            </wp:cNvGraphicFramePr>
-            <a:graphic xmlns:a="http://schemas.openxmlformats.org/drawingml/2006/main">
-              <a:graphicData uri="http://schemas.openxmlformats.org/drawingml/2006/picture">
-                <pic:pic xmlns:pic="http://schemas.openxmlformats.org/drawingml/2006/picture">
-                  <pic:nvPicPr>
-                    <pic:cNvPr id="14" name="7.PNG"/>
-                    <pic:cNvPicPr/>
-                  </pic:nvPicPr>
-                  <pic:blipFill>
-                    <a:blip r:embed="rId15">
-                      <a:extLst>
-                        <a:ext uri="{28A0092B-C50C-407E-A947-70E740481C1C}">
-                          <a14:useLocalDpi xmlns:a14="http://schemas.microsoft.com/office/drawing/2010/main" val="0"/>
-                        </a:ext>
-                      </a:extLst>
-                    </a:blip>
-                    <a:stretch>
-                      <a:fillRect/>
-                    </a:stretch>
-                  </pic:blipFill>
-                  <pic:spPr>
-                    <a:xfrm>
-                      <a:off x="0" y="0"/>
-                      <a:ext cx="4346662" cy="2501668"/>
-                    </a:xfrm>
-                    <a:prstGeom prst="rect">
-                      <a:avLst/>
-                    </a:prstGeom>
-                  </pic:spPr>
-                </pic:pic>
-              </a:graphicData>
-            </a:graphic>
-          </wp:inline>
-        </w:drawing>
-      </w:r>
-    </w:p>
-    <w:p>
-      <w:pPr>
-        <w:pStyle w:val="ListParagraph"/>
-        <w:rPr>
-          <w:rFonts w:asciiTheme="majorHAnsi" w:hAnsiTheme="majorHAnsi" w:cstheme="majorHAnsi"/>
-          <w:sz w:val="28"/>
-          <w:szCs w:val="28"/>
-        </w:rPr>
-      </w:pPr>
-    </w:p>
-    <w:p>
-      <w:pPr>
-        <w:pStyle w:val="ListParagraph"/>
-        <w:rPr>
-          <w:rFonts w:asciiTheme="majorHAnsi" w:hAnsiTheme="majorHAnsi" w:cstheme="majorHAnsi"/>
-          <w:sz w:val="28"/>
-          <w:szCs w:val="28"/>
-        </w:rPr>
-      </w:pPr>
-      <w:r>
-        <w:rPr>
-          <w:rFonts w:asciiTheme="majorHAnsi" w:hAnsiTheme="majorHAnsi" w:cstheme="majorHAnsi"/>
-          <w:sz w:val="28"/>
-          <w:szCs w:val="28"/>
-        </w:rPr>
-        <w:t>Các nút Thêm, Xóa, Sửa, Tạo mới, Đăng xuất dùng để thức hiện các chức năng : Thêm nhân viên mới, Xóa nhiều nhân viên trong bảng nhân viên, Sửa nhân viên, Xóa dữ liệu nhập vào, Đăng xuất để trở về giao diện đăng nhập.</w:t>
-      </w:r>
-    </w:p>
-    <w:p>
-      <w:pPr>
-        <w:pStyle w:val="ListParagraph"/>
-        <w:rPr>
-          <w:rFonts w:asciiTheme="majorHAnsi" w:hAnsiTheme="majorHAnsi" w:cstheme="majorHAnsi"/>
-          <w:sz w:val="28"/>
-          <w:szCs w:val="28"/>
-        </w:rPr>
-      </w:pPr>
-      <w:r>
-        <w:rPr>
-          <w:rFonts w:asciiTheme="majorHAnsi" w:hAnsiTheme="majorHAnsi" w:cstheme="majorHAnsi"/>
-          <w:sz w:val="28"/>
-          <w:szCs w:val="28"/>
-        </w:rPr>
-        <w:t>Bảng nhân viên cung cấp cho ta thông tin nhân viên: mã nhân viên, tuổi, địa chỉ, email, lương.</w:t>
-      </w:r>
-    </w:p>
-    <w:p>
-      <w:pPr>
-        <w:pStyle w:val="ListParagraph"/>
-        <w:rPr>
-          <w:rFonts w:asciiTheme="majorHAnsi" w:hAnsiTheme="majorHAnsi" w:cstheme="majorHAnsi"/>
-          <w:sz w:val="28"/>
-          <w:szCs w:val="28"/>
-        </w:rPr>
-      </w:pPr>
-      <w:r>
-        <w:rPr>
-          <w:rFonts w:asciiTheme="majorHAnsi" w:hAnsiTheme="majorHAnsi" w:cstheme="majorHAnsi"/>
-          <w:sz w:val="28"/>
-          <w:szCs w:val="28"/>
-        </w:rPr>
-        <w:t>Menu Quản trị cho phép Quản trị viên truy cập vào Giao diện Quản lí tài khoản.</w:t>
-      </w:r>
-    </w:p>
-    <w:p>
-      <w:pPr>
-        <w:pStyle w:val="ListParagraph"/>
-        <w:jc w:val="center"/>
-        <w:rPr>
-          <w:rFonts w:asciiTheme="majorHAnsi" w:hAnsiTheme="majorHAnsi" w:cstheme="majorHAnsi"/>
-          <w:sz w:val="28"/>
-          <w:szCs w:val="28"/>
-        </w:rPr>
-      </w:pPr>
-      <w:r>
-        <w:rPr>
-          <w:rFonts w:asciiTheme="majorHAnsi" w:hAnsiTheme="majorHAnsi" w:cstheme="majorHAnsi"/>
-          <w:noProof/>
-          <w:sz w:val="28"/>
-          <w:szCs w:val="28"/>
-          <w:lang w:val="vi-VN" w:eastAsia="vi-VN"/>
-        </w:rPr>
-        <w:drawing>
-          <wp:inline distT="0" distB="0" distL="0" distR="0">
-            <wp:extent cx="3524250" cy="2829867"/>
-            <wp:effectExtent l="0" t="0" r="0" b="8890"/>
-            <wp:docPr id="15" name="Picture 15"/>
-            <wp:cNvGraphicFramePr>
-              <a:graphicFrameLocks xmlns:a="http://schemas.openxmlformats.org/drawingml/2006/main" noChangeAspect="1"/>
-            </wp:cNvGraphicFramePr>
-            <a:graphic xmlns:a="http://schemas.openxmlformats.org/drawingml/2006/main">
-              <a:graphicData uri="http://schemas.openxmlformats.org/drawingml/2006/picture">
-                <pic:pic xmlns:pic="http://schemas.openxmlformats.org/drawingml/2006/picture">
-                  <pic:nvPicPr>
-                    <pic:cNvPr id="15" name="8.PNG"/>
-                    <pic:cNvPicPr/>
-                  </pic:nvPicPr>
-                  <pic:blipFill>
-                    <a:blip r:embed="rId16">
-                      <a:extLst>
-                        <a:ext uri="{28A0092B-C50C-407E-A947-70E740481C1C}">
-                          <a14:useLocalDpi xmlns:a14="http://schemas.microsoft.com/office/drawing/2010/main" val="0"/>
-                        </a:ext>
-                      </a:extLst>
-                    </a:blip>
-                    <a:stretch>
-                      <a:fillRect/>
-                    </a:stretch>
-                  </pic:blipFill>
-                  <pic:spPr>
-                    <a:xfrm>
-                      <a:off x="0" y="0"/>
-                      <a:ext cx="3530258" cy="2834692"/>
-                    </a:xfrm>
-                    <a:prstGeom prst="rect">
-                      <a:avLst/>
-                    </a:prstGeom>
-                  </pic:spPr>
-                </pic:pic>
-              </a:graphicData>
-            </a:graphic>
-          </wp:inline>
-        </w:drawing>
-      </w:r>
-    </w:p>
-    <w:p>
-      <w:pPr>
-        <w:pStyle w:val="ListParagraph"/>
-        <w:rPr>
-          <w:rFonts w:asciiTheme="majorHAnsi" w:hAnsiTheme="majorHAnsi" w:cstheme="majorHAnsi"/>
-          <w:sz w:val="28"/>
-          <w:szCs w:val="28"/>
-        </w:rPr>
-      </w:pPr>
-    </w:p>
-    <w:p>
-      <w:pPr>
-        <w:pStyle w:val="ListParagraph"/>
-        <w:rPr>
-          <w:rFonts w:asciiTheme="majorHAnsi" w:hAnsiTheme="majorHAnsi" w:cstheme="majorHAnsi"/>
-          <w:sz w:val="28"/>
-          <w:szCs w:val="28"/>
-        </w:rPr>
-      </w:pPr>
-      <w:r>
-        <w:rPr>
-          <w:rFonts w:asciiTheme="majorHAnsi" w:hAnsiTheme="majorHAnsi" w:cstheme="majorHAnsi"/>
-          <w:sz w:val="28"/>
-          <w:szCs w:val="28"/>
-        </w:rPr>
-        <w:lastRenderedPageBreak/>
-        <w:t>Trong giao diện quản lí tài khoản, Quản trị viên có thể thêm, xóa, sửa tài khoản người dùng.</w:t>
-      </w:r>
-    </w:p>
-    <w:p>
-      <w:pPr>
-        <w:pStyle w:val="ListParagraph"/>
-        <w:rPr>
-          <w:rFonts w:asciiTheme="majorHAnsi" w:hAnsiTheme="majorHAnsi" w:cstheme="majorHAnsi"/>
-          <w:sz w:val="28"/>
-          <w:szCs w:val="28"/>
-        </w:rPr>
-      </w:pPr>
+        <w:rPr>
+          <w:rFonts w:asciiTheme="majorHAnsi" w:hAnsiTheme="majorHAnsi" w:cstheme="majorHAnsi"/>
+          <w:sz w:val="28"/>
+          <w:szCs w:val="28"/>
+        </w:rPr>
+      </w:pPr>
+      <w:r>
+        <w:rPr>
+          <w:rFonts w:asciiTheme="majorHAnsi" w:hAnsiTheme="majorHAnsi" w:cstheme="majorHAnsi"/>
+          <w:sz w:val="28"/>
+          <w:szCs w:val="28"/>
+        </w:rPr>
+        <w:t>Các nút Thêm, Xóa, Sửa, Tạo mới</w:t>
+      </w:r>
+      <w:bookmarkStart w:id="10" w:name="_GoBack"/>
+      <w:bookmarkEnd w:id="10"/>
     </w:p>
     <w:p>
       <w:pPr>
@@ -3917,7 +3773,7 @@
           <w:szCs w:val="28"/>
         </w:rPr>
       </w:pPr>
-      <w:bookmarkStart w:id="10" w:name="_Toc454981459"/>
+      <w:bookmarkStart w:id="11" w:name="_Toc454981459"/>
       <w:r>
         <w:rPr>
           <w:rFonts w:asciiTheme="majorHAnsi" w:hAnsiTheme="majorHAnsi" w:cstheme="majorHAnsi"/>
@@ -3927,7 +3783,7 @@
         </w:rPr>
         <w:t>Đưa mã nguồn lên Github</w:t>
       </w:r>
-      <w:bookmarkEnd w:id="10"/>
+      <w:bookmarkEnd w:id="11"/>
     </w:p>
     <w:p>
       <w:pPr>
@@ -3961,7 +3817,7 @@
       <w:r>
         <w:t xml:space="preserve"> </w:t>
       </w:r>
-      <w:hyperlink r:id="rId17" w:history="1">
+      <w:hyperlink r:id="rId15" w:history="1">
         <w:r>
           <w:rPr>
             <w:rStyle w:val="Hyperlink"/>
@@ -4000,6 +3856,200 @@
             <wp:extent cx="5430520" cy="2708910"/>
             <wp:effectExtent l="0" t="0" r="0" b="0"/>
             <wp:docPr id="28" name="Picture 28"/>
+            <wp:cNvGraphicFramePr>
+              <a:graphicFrameLocks xmlns:a="http://schemas.openxmlformats.org/drawingml/2006/main" noChangeAspect="1"/>
+            </wp:cNvGraphicFramePr>
+            <a:graphic xmlns:a="http://schemas.openxmlformats.org/drawingml/2006/main">
+              <a:graphicData uri="http://schemas.openxmlformats.org/drawingml/2006/picture">
+                <pic:pic xmlns:pic="http://schemas.openxmlformats.org/drawingml/2006/picture">
+                  <pic:nvPicPr>
+                    <pic:cNvPr id="1" name=""/>
+                    <pic:cNvPicPr/>
+                  </pic:nvPicPr>
+                  <pic:blipFill>
+                    <a:blip r:embed="rId16"/>
+                    <a:stretch>
+                      <a:fillRect/>
+                    </a:stretch>
+                  </pic:blipFill>
+                  <pic:spPr>
+                    <a:xfrm>
+                      <a:off x="0" y="0"/>
+                      <a:ext cx="5430520" cy="2708910"/>
+                    </a:xfrm>
+                    <a:prstGeom prst="rect">
+                      <a:avLst/>
+                    </a:prstGeom>
+                  </pic:spPr>
+                </pic:pic>
+              </a:graphicData>
+            </a:graphic>
+          </wp:inline>
+        </w:drawing>
+      </w:r>
+    </w:p>
+    <w:p>
+      <w:pPr>
+        <w:pStyle w:val="ListParagraph"/>
+        <w:numPr>
+          <w:ilvl w:val="1"/>
+          <w:numId w:val="8"/>
+        </w:numPr>
+        <w:shd w:val="clear" w:color="auto" w:fill="FFFFFF"/>
+        <w:spacing w:after="225" w:line="360" w:lineRule="atLeast"/>
+        <w:jc w:val="both"/>
+        <w:textAlignment w:val="baseline"/>
+        <w:rPr>
+          <w:rFonts w:asciiTheme="majorHAnsi" w:eastAsia="Times New Roman" w:hAnsiTheme="majorHAnsi" w:cstheme="majorHAnsi"/>
+          <w:color w:val="1D1D1D"/>
+          <w:sz w:val="28"/>
+          <w:szCs w:val="28"/>
+          <w:lang w:eastAsia="vi-VN"/>
+        </w:rPr>
+      </w:pPr>
+      <w:r>
+        <w:rPr>
+          <w:rFonts w:asciiTheme="majorHAnsi" w:eastAsia="Times New Roman" w:hAnsiTheme="majorHAnsi" w:cstheme="majorHAnsi"/>
+          <w:color w:val="1D1D1D"/>
+          <w:sz w:val="28"/>
+          <w:szCs w:val="28"/>
+          <w:lang w:eastAsia="vi-VN"/>
+        </w:rPr>
+        <w:t>Việc đăng ký một tài khoản là đơn giản, bạn chỉ cần nhập username/password và địa chỉ email. Sau khi đăng ký xong bạn cần vào Email kích hoạt tài khoản. Mọi việc hoàn thành.</w:t>
+      </w:r>
+    </w:p>
+    <w:p>
+      <w:pPr>
+        <w:pStyle w:val="ListParagraph"/>
+        <w:numPr>
+          <w:ilvl w:val="1"/>
+          <w:numId w:val="8"/>
+        </w:numPr>
+        <w:shd w:val="clear" w:color="auto" w:fill="FFFFFF"/>
+        <w:spacing w:after="225" w:line="360" w:lineRule="atLeast"/>
+        <w:jc w:val="both"/>
+        <w:textAlignment w:val="baseline"/>
+        <w:rPr>
+          <w:rFonts w:asciiTheme="majorHAnsi" w:eastAsia="Times New Roman" w:hAnsiTheme="majorHAnsi" w:cstheme="majorHAnsi"/>
+          <w:color w:val="1D1D1D"/>
+          <w:sz w:val="28"/>
+          <w:szCs w:val="28"/>
+          <w:lang w:eastAsia="vi-VN"/>
+        </w:rPr>
+      </w:pPr>
+      <w:r>
+        <w:rPr>
+          <w:rFonts w:asciiTheme="majorHAnsi" w:eastAsia="Times New Roman" w:hAnsiTheme="majorHAnsi" w:cstheme="majorHAnsi"/>
+          <w:color w:val="1D1D1D"/>
+          <w:sz w:val="28"/>
+          <w:szCs w:val="28"/>
+          <w:lang w:eastAsia="vi-VN"/>
+        </w:rPr>
+        <w:t>Download &amp; cài đặt GitHub Desktop</w:t>
+      </w:r>
+    </w:p>
+    <w:p>
+      <w:pPr>
+        <w:pStyle w:val="ListParagraph"/>
+        <w:numPr>
+          <w:ilvl w:val="1"/>
+          <w:numId w:val="8"/>
+        </w:numPr>
+        <w:shd w:val="clear" w:color="auto" w:fill="FFFFFF"/>
+        <w:spacing w:after="225" w:line="360" w:lineRule="atLeast"/>
+        <w:jc w:val="both"/>
+        <w:textAlignment w:val="baseline"/>
+        <w:rPr>
+          <w:rFonts w:asciiTheme="majorHAnsi" w:eastAsia="Times New Roman" w:hAnsiTheme="majorHAnsi" w:cstheme="majorHAnsi"/>
+          <w:color w:val="1D1D1D"/>
+          <w:sz w:val="28"/>
+          <w:szCs w:val="28"/>
+          <w:lang w:eastAsia="vi-VN"/>
+        </w:rPr>
+      </w:pPr>
+      <w:r>
+        <w:rPr>
+          <w:rFonts w:asciiTheme="majorHAnsi" w:eastAsia="Times New Roman" w:hAnsiTheme="majorHAnsi" w:cstheme="majorHAnsi"/>
+          <w:color w:val="1D1D1D"/>
+          <w:sz w:val="28"/>
+          <w:szCs w:val="28"/>
+          <w:lang w:eastAsia="vi-VN"/>
+        </w:rPr>
+        <w:t>GitHub Desktop về bản chất là một công cụ trực quan cho phép bạn quản lý Local Repository (Kho chứa địa phương) trên máy tính của bạn.</w:t>
+      </w:r>
+    </w:p>
+    <w:p>
+      <w:pPr>
+        <w:pStyle w:val="ListParagraph"/>
+        <w:numPr>
+          <w:ilvl w:val="1"/>
+          <w:numId w:val="8"/>
+        </w:numPr>
+        <w:shd w:val="clear" w:color="auto" w:fill="FFFFFF"/>
+        <w:spacing w:after="225" w:line="360" w:lineRule="atLeast"/>
+        <w:jc w:val="both"/>
+        <w:textAlignment w:val="baseline"/>
+        <w:rPr>
+          <w:rFonts w:asciiTheme="majorHAnsi" w:eastAsia="Times New Roman" w:hAnsiTheme="majorHAnsi" w:cstheme="majorHAnsi"/>
+          <w:color w:val="1D1D1D"/>
+          <w:sz w:val="28"/>
+          <w:szCs w:val="28"/>
+          <w:lang w:eastAsia="vi-VN"/>
+        </w:rPr>
+      </w:pPr>
+      <w:r>
+        <w:rPr>
+          <w:rFonts w:asciiTheme="majorHAnsi" w:eastAsia="Times New Roman" w:hAnsiTheme="majorHAnsi" w:cstheme="majorHAnsi"/>
+          <w:color w:val="1D1D1D"/>
+          <w:sz w:val="28"/>
+          <w:szCs w:val="28"/>
+          <w:lang w:eastAsia="vi-VN"/>
+        </w:rPr>
+        <w:t>Để download GitHub Desktop bạn vào địa chỉ:</w:t>
+      </w:r>
+      <w:r>
+        <w:t xml:space="preserve"> </w:t>
+      </w:r>
+      <w:hyperlink r:id="rId17" w:history="1">
+        <w:r>
+          <w:rPr>
+            <w:rStyle w:val="Hyperlink"/>
+            <w:rFonts w:asciiTheme="majorHAnsi" w:eastAsia="Times New Roman" w:hAnsiTheme="majorHAnsi" w:cstheme="majorHAnsi"/>
+            <w:sz w:val="28"/>
+            <w:szCs w:val="28"/>
+            <w:lang w:eastAsia="vi-VN"/>
+          </w:rPr>
+          <w:t>https://desktop.github.com/</w:t>
+        </w:r>
+      </w:hyperlink>
+    </w:p>
+    <w:p>
+      <w:pPr>
+        <w:pStyle w:val="ListParagraph"/>
+        <w:shd w:val="clear" w:color="auto" w:fill="FFFFFF"/>
+        <w:spacing w:after="225" w:line="360" w:lineRule="atLeast"/>
+        <w:ind w:left="1440"/>
+        <w:jc w:val="both"/>
+        <w:textAlignment w:val="baseline"/>
+        <w:rPr>
+          <w:rFonts w:asciiTheme="majorHAnsi" w:eastAsia="Times New Roman" w:hAnsiTheme="majorHAnsi" w:cstheme="majorHAnsi"/>
+          <w:color w:val="1D1D1D"/>
+          <w:sz w:val="28"/>
+          <w:szCs w:val="28"/>
+          <w:lang w:eastAsia="vi-VN"/>
+        </w:rPr>
+      </w:pPr>
+      <w:r>
+        <w:rPr>
+          <w:noProof/>
+          <w:lang w:val="vi-VN" w:eastAsia="vi-VN"/>
+        </w:rPr>
+        <w:lastRenderedPageBreak/>
+        <w:drawing>
+          <wp:inline distT="0" distB="0" distL="0" distR="0" wp14:anchorId="4C680715" wp14:editId="75EC92A6">
+            <wp:extent cx="5430520" cy="2762250"/>
+            <wp:effectExtent l="0" t="0" r="0" b="0"/>
+            <wp:docPr id="29" name="Picture 29"/>
             <wp:cNvGraphicFramePr>
               <a:graphicFrameLocks xmlns:a="http://schemas.openxmlformats.org/drawingml/2006/main" noChangeAspect="1"/>
             </wp:cNvGraphicFramePr>
@@ -4019,7 +4069,7 @@
                   <pic:spPr>
                     <a:xfrm>
                       <a:off x="0" y="0"/>
-                      <a:ext cx="5430520" cy="2708910"/>
+                      <a:ext cx="5430520" cy="2762250"/>
                     </a:xfrm>
                     <a:prstGeom prst="rect">
                       <a:avLst/>
@@ -4059,7 +4109,17 @@
           <w:szCs w:val="28"/>
           <w:lang w:eastAsia="vi-VN"/>
         </w:rPr>
-        <w:t>Việc đăng ký một tài khoản là đơn giản, bạn chỉ cần nhập username/password và địa chỉ email. Sau khi đăng ký xong bạn cần vào Email kích hoạt tài khoản. Mọi việc hoàn thành.</w:t>
+        <w:t>Sau khi download xong, bạn cần cài đặt GitHub Desktop vào máy tính:</w:t>
+      </w:r>
+      <w:r>
+        <w:rPr>
+          <w:rFonts w:asciiTheme="majorHAnsi" w:eastAsia="Times New Roman" w:hAnsiTheme="majorHAnsi" w:cstheme="majorHAnsi"/>
+          <w:color w:val="1D1D1D"/>
+          <w:sz w:val="28"/>
+          <w:szCs w:val="28"/>
+          <w:lang w:eastAsia="vi-VN"/>
+        </w:rPr>
+        <w:t xml:space="preserve"> Bộ cài đặt sẽ download và cài đặt thư viện bắt buộc Microsoft .Net.</w:t>
       </w:r>
     </w:p>
     <w:p>
@@ -4089,83 +4149,8 @@
           <w:szCs w:val="28"/>
           <w:lang w:eastAsia="vi-VN"/>
         </w:rPr>
-        <w:t>Download &amp; cài đặt GitHub Desktop</w:t>
-      </w:r>
-    </w:p>
-    <w:p>
-      <w:pPr>
-        <w:pStyle w:val="ListParagraph"/>
-        <w:numPr>
-          <w:ilvl w:val="1"/>
-          <w:numId w:val="8"/>
-        </w:numPr>
-        <w:shd w:val="clear" w:color="auto" w:fill="FFFFFF"/>
-        <w:spacing w:after="225" w:line="360" w:lineRule="atLeast"/>
-        <w:jc w:val="both"/>
-        <w:textAlignment w:val="baseline"/>
-        <w:rPr>
-          <w:rFonts w:asciiTheme="majorHAnsi" w:eastAsia="Times New Roman" w:hAnsiTheme="majorHAnsi" w:cstheme="majorHAnsi"/>
-          <w:color w:val="1D1D1D"/>
-          <w:sz w:val="28"/>
-          <w:szCs w:val="28"/>
-          <w:lang w:eastAsia="vi-VN"/>
-        </w:rPr>
-      </w:pPr>
-      <w:r>
-        <w:rPr>
-          <w:rFonts w:asciiTheme="majorHAnsi" w:eastAsia="Times New Roman" w:hAnsiTheme="majorHAnsi" w:cstheme="majorHAnsi"/>
-          <w:color w:val="1D1D1D"/>
-          <w:sz w:val="28"/>
-          <w:szCs w:val="28"/>
-          <w:lang w:eastAsia="vi-VN"/>
-        </w:rPr>
-        <w:t>GitHub Desktop về bản chất là một công cụ trực quan cho phép bạn quản lý Local Repository (Kho chứa địa phương) trên máy tính của bạn.</w:t>
-      </w:r>
-    </w:p>
-    <w:p>
-      <w:pPr>
-        <w:pStyle w:val="ListParagraph"/>
-        <w:numPr>
-          <w:ilvl w:val="1"/>
-          <w:numId w:val="8"/>
-        </w:numPr>
-        <w:shd w:val="clear" w:color="auto" w:fill="FFFFFF"/>
-        <w:spacing w:after="225" w:line="360" w:lineRule="atLeast"/>
-        <w:jc w:val="both"/>
-        <w:textAlignment w:val="baseline"/>
-        <w:rPr>
-          <w:rFonts w:asciiTheme="majorHAnsi" w:eastAsia="Times New Roman" w:hAnsiTheme="majorHAnsi" w:cstheme="majorHAnsi"/>
-          <w:color w:val="1D1D1D"/>
-          <w:sz w:val="28"/>
-          <w:szCs w:val="28"/>
-          <w:lang w:eastAsia="vi-VN"/>
-        </w:rPr>
-      </w:pPr>
-      <w:r>
-        <w:rPr>
-          <w:rFonts w:asciiTheme="majorHAnsi" w:eastAsia="Times New Roman" w:hAnsiTheme="majorHAnsi" w:cstheme="majorHAnsi"/>
-          <w:color w:val="1D1D1D"/>
-          <w:sz w:val="28"/>
-          <w:szCs w:val="28"/>
-          <w:lang w:eastAsia="vi-VN"/>
-        </w:rPr>
-        <w:t>Để download GitHub Desktop bạn vào địa chỉ:</w:t>
-      </w:r>
-      <w:r>
-        <w:t xml:space="preserve"> </w:t>
-      </w:r>
-      <w:hyperlink r:id="rId19" w:history="1">
-        <w:r>
-          <w:rPr>
-            <w:rStyle w:val="Hyperlink"/>
-            <w:rFonts w:asciiTheme="majorHAnsi" w:eastAsia="Times New Roman" w:hAnsiTheme="majorHAnsi" w:cstheme="majorHAnsi"/>
-            <w:sz w:val="28"/>
-            <w:szCs w:val="28"/>
-            <w:lang w:eastAsia="vi-VN"/>
-          </w:rPr>
-          <w:t>https://desktop.github.com/</w:t>
-        </w:r>
-      </w:hyperlink>
+        <w:t>Bộ cài đặt tiếp tục cài đặt GitHub Desktop:</w:t>
+      </w:r>
     </w:p>
     <w:p>
       <w:pPr>
@@ -4188,12 +4173,70 @@
           <w:noProof/>
           <w:lang w:val="vi-VN" w:eastAsia="vi-VN"/>
         </w:rPr>
+        <w:drawing>
+          <wp:inline distT="0" distB="0" distL="0" distR="0" wp14:anchorId="016CD87E" wp14:editId="4F10D63F">
+            <wp:extent cx="5430520" cy="2529840"/>
+            <wp:effectExtent l="0" t="0" r="0" b="3810"/>
+            <wp:docPr id="30" name="Picture 30"/>
+            <wp:cNvGraphicFramePr>
+              <a:graphicFrameLocks xmlns:a="http://schemas.openxmlformats.org/drawingml/2006/main" noChangeAspect="1"/>
+            </wp:cNvGraphicFramePr>
+            <a:graphic xmlns:a="http://schemas.openxmlformats.org/drawingml/2006/main">
+              <a:graphicData uri="http://schemas.openxmlformats.org/drawingml/2006/picture">
+                <pic:pic xmlns:pic="http://schemas.openxmlformats.org/drawingml/2006/picture">
+                  <pic:nvPicPr>
+                    <pic:cNvPr id="1" name=""/>
+                    <pic:cNvPicPr/>
+                  </pic:nvPicPr>
+                  <pic:blipFill>
+                    <a:blip r:embed="rId19"/>
+                    <a:stretch>
+                      <a:fillRect/>
+                    </a:stretch>
+                  </pic:blipFill>
+                  <pic:spPr>
+                    <a:xfrm>
+                      <a:off x="0" y="0"/>
+                      <a:ext cx="5430520" cy="2529840"/>
+                    </a:xfrm>
+                    <a:prstGeom prst="rect">
+                      <a:avLst/>
+                    </a:prstGeom>
+                  </pic:spPr>
+                </pic:pic>
+              </a:graphicData>
+            </a:graphic>
+          </wp:inline>
+        </w:drawing>
+      </w:r>
+    </w:p>
+    <w:p>
+      <w:pPr>
+        <w:pStyle w:val="ListParagraph"/>
+        <w:shd w:val="clear" w:color="auto" w:fill="FFFFFF"/>
+        <w:spacing w:after="225" w:line="360" w:lineRule="atLeast"/>
+        <w:ind w:left="1440"/>
+        <w:jc w:val="both"/>
+        <w:textAlignment w:val="baseline"/>
+        <w:rPr>
+          <w:rFonts w:asciiTheme="majorHAnsi" w:eastAsia="Times New Roman" w:hAnsiTheme="majorHAnsi" w:cstheme="majorHAnsi"/>
+          <w:color w:val="1D1D1D"/>
+          <w:sz w:val="28"/>
+          <w:szCs w:val="28"/>
+          <w:lang w:eastAsia="vi-VN"/>
+        </w:rPr>
+      </w:pPr>
+      <w:r>
+        <w:rPr>
+          <w:noProof/>
+          <w:lang w:val="vi-VN" w:eastAsia="vi-VN"/>
+        </w:rPr>
         <w:lastRenderedPageBreak/>
         <w:drawing>
-          <wp:inline distT="0" distB="0" distL="0" distR="0" wp14:anchorId="4C680715" wp14:editId="75EC92A6">
-            <wp:extent cx="5430520" cy="2762250"/>
-            <wp:effectExtent l="0" t="0" r="0" b="0"/>
-            <wp:docPr id="29" name="Picture 29"/>
+          <wp:inline distT="0" distB="0" distL="0" distR="0" wp14:anchorId="0CEAE4BB" wp14:editId="5C397536">
+            <wp:extent cx="4657725" cy="2305050"/>
+            <wp:effectExtent l="0" t="0" r="9525" b="0"/>
+            <wp:docPr id="31" name="Picture 31"/>
             <wp:cNvGraphicFramePr>
               <a:graphicFrameLocks xmlns:a="http://schemas.openxmlformats.org/drawingml/2006/main" noChangeAspect="1"/>
             </wp:cNvGraphicFramePr>
@@ -4213,7 +4256,7 @@
                   <pic:spPr>
                     <a:xfrm>
                       <a:off x="0" y="0"/>
-                      <a:ext cx="5430520" cy="2762250"/>
+                      <a:ext cx="4657725" cy="2305050"/>
                     </a:xfrm>
                     <a:prstGeom prst="rect">
                       <a:avLst/>
@@ -4253,47 +4296,7 @@
           <w:szCs w:val="28"/>
           <w:lang w:eastAsia="vi-VN"/>
         </w:rPr>
-        <w:t>Sau khi download xong, bạn cần cài đặt GitHub Desktop vào máy tính:</w:t>
-      </w:r>
-      <w:r>
-        <w:rPr>
-          <w:rFonts w:asciiTheme="majorHAnsi" w:eastAsia="Times New Roman" w:hAnsiTheme="majorHAnsi" w:cstheme="majorHAnsi"/>
-          <w:color w:val="1D1D1D"/>
-          <w:sz w:val="28"/>
-          <w:szCs w:val="28"/>
-          <w:lang w:eastAsia="vi-VN"/>
-        </w:rPr>
-        <w:t xml:space="preserve"> Bộ cài đặt sẽ download và cài đặt thư viện bắt buộc Microsoft .Net.</w:t>
-      </w:r>
-    </w:p>
-    <w:p>
-      <w:pPr>
-        <w:pStyle w:val="ListParagraph"/>
-        <w:numPr>
-          <w:ilvl w:val="1"/>
-          <w:numId w:val="8"/>
-        </w:numPr>
-        <w:shd w:val="clear" w:color="auto" w:fill="FFFFFF"/>
-        <w:spacing w:after="225" w:line="360" w:lineRule="atLeast"/>
-        <w:jc w:val="both"/>
-        <w:textAlignment w:val="baseline"/>
-        <w:rPr>
-          <w:rFonts w:asciiTheme="majorHAnsi" w:eastAsia="Times New Roman" w:hAnsiTheme="majorHAnsi" w:cstheme="majorHAnsi"/>
-          <w:color w:val="1D1D1D"/>
-          <w:sz w:val="28"/>
-          <w:szCs w:val="28"/>
-          <w:lang w:eastAsia="vi-VN"/>
-        </w:rPr>
-      </w:pPr>
-      <w:r>
-        <w:rPr>
-          <w:rFonts w:asciiTheme="majorHAnsi" w:eastAsia="Times New Roman" w:hAnsiTheme="majorHAnsi" w:cstheme="majorHAnsi"/>
-          <w:color w:val="1D1D1D"/>
-          <w:sz w:val="28"/>
-          <w:szCs w:val="28"/>
-          <w:lang w:eastAsia="vi-VN"/>
-        </w:rPr>
-        <w:t>Bộ cài đặt tiếp tục cài đặt GitHub Desktop:</w:t>
+        <w:t>GitHub đã được cài đặt thành công.</w:t>
       </w:r>
     </w:p>
     <w:p>
@@ -4318,10 +4321,10 @@
           <w:lang w:val="vi-VN" w:eastAsia="vi-VN"/>
         </w:rPr>
         <w:drawing>
-          <wp:inline distT="0" distB="0" distL="0" distR="0" wp14:anchorId="016CD87E" wp14:editId="4F10D63F">
-            <wp:extent cx="5430520" cy="2529840"/>
-            <wp:effectExtent l="0" t="0" r="0" b="3810"/>
-            <wp:docPr id="30" name="Picture 30"/>
+          <wp:inline distT="0" distB="0" distL="0" distR="0" wp14:anchorId="1160C370" wp14:editId="656697D8">
+            <wp:extent cx="1104900" cy="1695450"/>
+            <wp:effectExtent l="0" t="0" r="0" b="0"/>
+            <wp:docPr id="33" name="Picture 33"/>
             <wp:cNvGraphicFramePr>
               <a:graphicFrameLocks xmlns:a="http://schemas.openxmlformats.org/drawingml/2006/main" noChangeAspect="1"/>
             </wp:cNvGraphicFramePr>
@@ -4341,7 +4344,7 @@
                   <pic:spPr>
                     <a:xfrm>
                       <a:off x="0" y="0"/>
-                      <a:ext cx="5430520" cy="2529840"/>
+                      <a:ext cx="1104900" cy="1695450"/>
                     </a:xfrm>
                     <a:prstGeom prst="rect">
                       <a:avLst/>
@@ -4357,6 +4360,106 @@
     <w:p>
       <w:pPr>
         <w:pStyle w:val="ListParagraph"/>
+        <w:numPr>
+          <w:ilvl w:val="1"/>
+          <w:numId w:val="8"/>
+        </w:numPr>
+        <w:shd w:val="clear" w:color="auto" w:fill="FFFFFF"/>
+        <w:spacing w:after="225" w:line="360" w:lineRule="atLeast"/>
+        <w:jc w:val="both"/>
+        <w:textAlignment w:val="baseline"/>
+        <w:rPr>
+          <w:rFonts w:asciiTheme="majorHAnsi" w:eastAsia="Times New Roman" w:hAnsiTheme="majorHAnsi" w:cstheme="majorHAnsi"/>
+          <w:color w:val="1D1D1D"/>
+          <w:sz w:val="28"/>
+          <w:szCs w:val="28"/>
+          <w:lang w:eastAsia="vi-VN"/>
+        </w:rPr>
+      </w:pPr>
+      <w:r>
+        <w:rPr>
+          <w:rFonts w:asciiTheme="majorHAnsi" w:eastAsia="Times New Roman" w:hAnsiTheme="majorHAnsi" w:cstheme="majorHAnsi"/>
+          <w:color w:val="1D1D1D"/>
+          <w:sz w:val="28"/>
+          <w:szCs w:val="28"/>
+          <w:lang w:eastAsia="vi-VN"/>
+        </w:rPr>
+        <w:t>Chạy GitHub Desktop</w:t>
+      </w:r>
+    </w:p>
+    <w:p>
+      <w:pPr>
+        <w:pStyle w:val="ListParagraph"/>
+        <w:numPr>
+          <w:ilvl w:val="1"/>
+          <w:numId w:val="8"/>
+        </w:numPr>
+        <w:shd w:val="clear" w:color="auto" w:fill="FFFFFF"/>
+        <w:spacing w:after="225" w:line="360" w:lineRule="atLeast"/>
+        <w:jc w:val="both"/>
+        <w:textAlignment w:val="baseline"/>
+        <w:rPr>
+          <w:rFonts w:asciiTheme="majorHAnsi" w:eastAsia="Times New Roman" w:hAnsiTheme="majorHAnsi" w:cstheme="majorHAnsi"/>
+          <w:color w:val="1D1D1D"/>
+          <w:sz w:val="28"/>
+          <w:szCs w:val="28"/>
+          <w:lang w:eastAsia="vi-VN"/>
+        </w:rPr>
+      </w:pPr>
+      <w:r>
+        <w:rPr>
+          <w:rFonts w:asciiTheme="majorHAnsi" w:eastAsia="Times New Roman" w:hAnsiTheme="majorHAnsi" w:cstheme="majorHAnsi"/>
+          <w:color w:val="1D1D1D"/>
+          <w:sz w:val="28"/>
+          <w:szCs w:val="28"/>
+          <w:lang w:eastAsia="vi-VN"/>
+        </w:rPr>
+        <w:t>Đăng nhập trên GitHub Desktop để kết nối vào tài khoản GitHub của bạn.</w:t>
+      </w:r>
+    </w:p>
+    <w:p>
+      <w:pPr>
+        <w:pStyle w:val="ListParagraph"/>
+        <w:numPr>
+          <w:ilvl w:val="1"/>
+          <w:numId w:val="8"/>
+        </w:numPr>
+        <w:shd w:val="clear" w:color="auto" w:fill="FFFFFF"/>
+        <w:spacing w:after="225" w:line="360" w:lineRule="atLeast"/>
+        <w:jc w:val="both"/>
+        <w:textAlignment w:val="baseline"/>
+        <w:rPr>
+          <w:rFonts w:asciiTheme="majorHAnsi" w:eastAsia="Times New Roman" w:hAnsiTheme="majorHAnsi" w:cstheme="majorHAnsi"/>
+          <w:color w:val="1D1D1D"/>
+          <w:sz w:val="28"/>
+          <w:szCs w:val="28"/>
+          <w:lang w:eastAsia="vi-VN"/>
+        </w:rPr>
+      </w:pPr>
+      <w:r>
+        <w:rPr>
+          <w:rFonts w:asciiTheme="majorHAnsi" w:eastAsia="Times New Roman" w:hAnsiTheme="majorHAnsi" w:cstheme="majorHAnsi"/>
+          <w:color w:val="1D1D1D"/>
+          <w:sz w:val="28"/>
+          <w:szCs w:val="28"/>
+          <w:lang w:eastAsia="vi-VN"/>
+        </w:rPr>
+        <w:t xml:space="preserve">Giao </w:t>
+      </w:r>
+      <w:r>
+        <w:rPr>
+          <w:rFonts w:asciiTheme="majorHAnsi" w:eastAsia="Times New Roman" w:hAnsiTheme="majorHAnsi" w:cstheme="majorHAnsi"/>
+          <w:color w:val="1D1D1D"/>
+          <w:sz w:val="28"/>
+          <w:szCs w:val="28"/>
+          <w:lang w:eastAsia="vi-VN"/>
+        </w:rPr>
+        <w:t xml:space="preserve">diện Github </w:t>
+      </w:r>
+    </w:p>
+    <w:p>
+      <w:pPr>
+        <w:pStyle w:val="ListParagraph"/>
         <w:shd w:val="clear" w:color="auto" w:fill="FFFFFF"/>
         <w:spacing w:after="225" w:line="360" w:lineRule="atLeast"/>
         <w:ind w:left="1440"/>
@@ -4377,10 +4480,10 @@
         </w:rPr>
         <w:lastRenderedPageBreak/>
         <w:drawing>
-          <wp:inline distT="0" distB="0" distL="0" distR="0" wp14:anchorId="0CEAE4BB" wp14:editId="5C397536">
-            <wp:extent cx="4657725" cy="2305050"/>
-            <wp:effectExtent l="0" t="0" r="9525" b="0"/>
-            <wp:docPr id="31" name="Picture 31"/>
+          <wp:inline distT="0" distB="0" distL="0" distR="0" wp14:anchorId="6C0BF8CA" wp14:editId="2A5734B4">
+            <wp:extent cx="5430520" cy="2924175"/>
+            <wp:effectExtent l="0" t="0" r="0" b="9525"/>
+            <wp:docPr id="34" name="Picture 34"/>
             <wp:cNvGraphicFramePr>
               <a:graphicFrameLocks xmlns:a="http://schemas.openxmlformats.org/drawingml/2006/main" noChangeAspect="1"/>
             </wp:cNvGraphicFramePr>
@@ -4400,7 +4503,7 @@
                   <pic:spPr>
                     <a:xfrm>
                       <a:off x="0" y="0"/>
-                      <a:ext cx="4657725" cy="2305050"/>
+                      <a:ext cx="5430520" cy="2924175"/>
                     </a:xfrm>
                     <a:prstGeom prst="rect">
                       <a:avLst/>
@@ -4440,7 +4543,37 @@
           <w:szCs w:val="28"/>
           <w:lang w:eastAsia="vi-VN"/>
         </w:rPr>
-        <w:t>GitHub đã được cài đặt thành công.</w:t>
+        <w:t>Tạo GitHub Repository</w:t>
+      </w:r>
+    </w:p>
+    <w:p>
+      <w:pPr>
+        <w:pStyle w:val="ListParagraph"/>
+        <w:numPr>
+          <w:ilvl w:val="1"/>
+          <w:numId w:val="8"/>
+        </w:numPr>
+        <w:shd w:val="clear" w:color="auto" w:fill="FFFFFF"/>
+        <w:spacing w:after="225" w:line="360" w:lineRule="atLeast"/>
+        <w:jc w:val="both"/>
+        <w:textAlignment w:val="baseline"/>
+        <w:rPr>
+          <w:rFonts w:asciiTheme="majorHAnsi" w:eastAsia="Times New Roman" w:hAnsiTheme="majorHAnsi" w:cstheme="majorHAnsi"/>
+          <w:color w:val="1D1D1D"/>
+          <w:sz w:val="28"/>
+          <w:szCs w:val="28"/>
+          <w:lang w:eastAsia="vi-VN"/>
+        </w:rPr>
+      </w:pPr>
+      <w:r>
+        <w:rPr>
+          <w:rFonts w:asciiTheme="majorHAnsi" w:eastAsia="Times New Roman" w:hAnsiTheme="majorHAnsi" w:cstheme="majorHAnsi"/>
+          <w:color w:val="1D1D1D"/>
+          <w:sz w:val="28"/>
+          <w:szCs w:val="28"/>
+          <w:lang w:eastAsia="vi-VN"/>
+        </w:rPr>
+        <w:t>Sau khi đăng ký xong tài khoản GitHub, và đăng nhập vào. Bạn có thể tạo một GitHub Repository.</w:t>
       </w:r>
     </w:p>
     <w:p>
@@ -4453,6 +4586,7 @@
         <w:textAlignment w:val="baseline"/>
         <w:rPr>
           <w:rFonts w:asciiTheme="majorHAnsi" w:eastAsia="Times New Roman" w:hAnsiTheme="majorHAnsi" w:cstheme="majorHAnsi"/>
+          <w:b/>
           <w:color w:val="1D1D1D"/>
           <w:sz w:val="28"/>
           <w:szCs w:val="28"/>
@@ -4465,10 +4599,10 @@
           <w:lang w:val="vi-VN" w:eastAsia="vi-VN"/>
         </w:rPr>
         <w:drawing>
-          <wp:inline distT="0" distB="0" distL="0" distR="0" wp14:anchorId="1160C370" wp14:editId="656697D8">
-            <wp:extent cx="1104900" cy="1695450"/>
+          <wp:inline distT="0" distB="0" distL="0" distR="0" wp14:anchorId="1C8C9629" wp14:editId="314AE229">
+            <wp:extent cx="5430520" cy="2629535"/>
             <wp:effectExtent l="0" t="0" r="0" b="0"/>
-            <wp:docPr id="33" name="Picture 33"/>
+            <wp:docPr id="36" name="Picture 36"/>
             <wp:cNvGraphicFramePr>
               <a:graphicFrameLocks xmlns:a="http://schemas.openxmlformats.org/drawingml/2006/main" noChangeAspect="1"/>
             </wp:cNvGraphicFramePr>
@@ -4488,7 +4622,7 @@
                   <pic:spPr>
                     <a:xfrm>
                       <a:off x="0" y="0"/>
-                      <a:ext cx="1104900" cy="1695450"/>
+                      <a:ext cx="5430520" cy="2629535"/>
                     </a:xfrm>
                     <a:prstGeom prst="rect">
                       <a:avLst/>
@@ -4504,106 +4638,6 @@
     <w:p>
       <w:pPr>
         <w:pStyle w:val="ListParagraph"/>
-        <w:numPr>
-          <w:ilvl w:val="1"/>
-          <w:numId w:val="8"/>
-        </w:numPr>
-        <w:shd w:val="clear" w:color="auto" w:fill="FFFFFF"/>
-        <w:spacing w:after="225" w:line="360" w:lineRule="atLeast"/>
-        <w:jc w:val="both"/>
-        <w:textAlignment w:val="baseline"/>
-        <w:rPr>
-          <w:rFonts w:asciiTheme="majorHAnsi" w:eastAsia="Times New Roman" w:hAnsiTheme="majorHAnsi" w:cstheme="majorHAnsi"/>
-          <w:color w:val="1D1D1D"/>
-          <w:sz w:val="28"/>
-          <w:szCs w:val="28"/>
-          <w:lang w:eastAsia="vi-VN"/>
-        </w:rPr>
-      </w:pPr>
-      <w:r>
-        <w:rPr>
-          <w:rFonts w:asciiTheme="majorHAnsi" w:eastAsia="Times New Roman" w:hAnsiTheme="majorHAnsi" w:cstheme="majorHAnsi"/>
-          <w:color w:val="1D1D1D"/>
-          <w:sz w:val="28"/>
-          <w:szCs w:val="28"/>
-          <w:lang w:eastAsia="vi-VN"/>
-        </w:rPr>
-        <w:t>Chạy GitHub Desktop</w:t>
-      </w:r>
-    </w:p>
-    <w:p>
-      <w:pPr>
-        <w:pStyle w:val="ListParagraph"/>
-        <w:numPr>
-          <w:ilvl w:val="1"/>
-          <w:numId w:val="8"/>
-        </w:numPr>
-        <w:shd w:val="clear" w:color="auto" w:fill="FFFFFF"/>
-        <w:spacing w:after="225" w:line="360" w:lineRule="atLeast"/>
-        <w:jc w:val="both"/>
-        <w:textAlignment w:val="baseline"/>
-        <w:rPr>
-          <w:rFonts w:asciiTheme="majorHAnsi" w:eastAsia="Times New Roman" w:hAnsiTheme="majorHAnsi" w:cstheme="majorHAnsi"/>
-          <w:color w:val="1D1D1D"/>
-          <w:sz w:val="28"/>
-          <w:szCs w:val="28"/>
-          <w:lang w:eastAsia="vi-VN"/>
-        </w:rPr>
-      </w:pPr>
-      <w:r>
-        <w:rPr>
-          <w:rFonts w:asciiTheme="majorHAnsi" w:eastAsia="Times New Roman" w:hAnsiTheme="majorHAnsi" w:cstheme="majorHAnsi"/>
-          <w:color w:val="1D1D1D"/>
-          <w:sz w:val="28"/>
-          <w:szCs w:val="28"/>
-          <w:lang w:eastAsia="vi-VN"/>
-        </w:rPr>
-        <w:t>Đăng nhập trên GitHub Desktop để kết nối vào tài khoản GitHub của bạn.</w:t>
-      </w:r>
-    </w:p>
-    <w:p>
-      <w:pPr>
-        <w:pStyle w:val="ListParagraph"/>
-        <w:numPr>
-          <w:ilvl w:val="1"/>
-          <w:numId w:val="8"/>
-        </w:numPr>
-        <w:shd w:val="clear" w:color="auto" w:fill="FFFFFF"/>
-        <w:spacing w:after="225" w:line="360" w:lineRule="atLeast"/>
-        <w:jc w:val="both"/>
-        <w:textAlignment w:val="baseline"/>
-        <w:rPr>
-          <w:rFonts w:asciiTheme="majorHAnsi" w:eastAsia="Times New Roman" w:hAnsiTheme="majorHAnsi" w:cstheme="majorHAnsi"/>
-          <w:color w:val="1D1D1D"/>
-          <w:sz w:val="28"/>
-          <w:szCs w:val="28"/>
-          <w:lang w:eastAsia="vi-VN"/>
-        </w:rPr>
-      </w:pPr>
-      <w:r>
-        <w:rPr>
-          <w:rFonts w:asciiTheme="majorHAnsi" w:eastAsia="Times New Roman" w:hAnsiTheme="majorHAnsi" w:cstheme="majorHAnsi"/>
-          <w:color w:val="1D1D1D"/>
-          <w:sz w:val="28"/>
-          <w:szCs w:val="28"/>
-          <w:lang w:eastAsia="vi-VN"/>
-        </w:rPr>
-        <w:t xml:space="preserve">Giao </w:t>
-      </w:r>
-      <w:r>
-        <w:rPr>
-          <w:rFonts w:asciiTheme="majorHAnsi" w:eastAsia="Times New Roman" w:hAnsiTheme="majorHAnsi" w:cstheme="majorHAnsi"/>
-          <w:color w:val="1D1D1D"/>
-          <w:sz w:val="28"/>
-          <w:szCs w:val="28"/>
-          <w:lang w:eastAsia="vi-VN"/>
-        </w:rPr>
-        <w:t xml:space="preserve">diện Github </w:t>
-      </w:r>
-    </w:p>
-    <w:p>
-      <w:pPr>
-        <w:pStyle w:val="ListParagraph"/>
         <w:shd w:val="clear" w:color="auto" w:fill="FFFFFF"/>
         <w:spacing w:after="225" w:line="360" w:lineRule="atLeast"/>
         <w:ind w:left="1440"/>
@@ -4611,6 +4645,7 @@
         <w:textAlignment w:val="baseline"/>
         <w:rPr>
           <w:rFonts w:asciiTheme="majorHAnsi" w:eastAsia="Times New Roman" w:hAnsiTheme="majorHAnsi" w:cstheme="majorHAnsi"/>
+          <w:b/>
           <w:color w:val="1D1D1D"/>
           <w:sz w:val="28"/>
           <w:szCs w:val="28"/>
@@ -4624,10 +4659,10 @@
         </w:rPr>
         <w:lastRenderedPageBreak/>
         <w:drawing>
-          <wp:inline distT="0" distB="0" distL="0" distR="0" wp14:anchorId="6C0BF8CA" wp14:editId="2A5734B4">
-            <wp:extent cx="5430520" cy="2924175"/>
-            <wp:effectExtent l="0" t="0" r="0" b="9525"/>
-            <wp:docPr id="34" name="Picture 34"/>
+          <wp:inline distT="0" distB="0" distL="0" distR="0" wp14:anchorId="0C2DC709" wp14:editId="0B26D20F">
+            <wp:extent cx="5430520" cy="3077210"/>
+            <wp:effectExtent l="0" t="0" r="0" b="8890"/>
+            <wp:docPr id="37" name="Picture 37"/>
             <wp:cNvGraphicFramePr>
               <a:graphicFrameLocks xmlns:a="http://schemas.openxmlformats.org/drawingml/2006/main" noChangeAspect="1"/>
             </wp:cNvGraphicFramePr>
@@ -4647,7 +4682,7 @@
                   <pic:spPr>
                     <a:xfrm>
                       <a:off x="0" y="0"/>
-                      <a:ext cx="5430520" cy="2924175"/>
+                      <a:ext cx="5430520" cy="3077210"/>
                     </a:xfrm>
                     <a:prstGeom prst="rect">
                       <a:avLst/>
@@ -4687,37 +4722,7 @@
           <w:szCs w:val="28"/>
           <w:lang w:eastAsia="vi-VN"/>
         </w:rPr>
-        <w:t>Tạo GitHub Repository</w:t>
-      </w:r>
-    </w:p>
-    <w:p>
-      <w:pPr>
-        <w:pStyle w:val="ListParagraph"/>
-        <w:numPr>
-          <w:ilvl w:val="1"/>
-          <w:numId w:val="8"/>
-        </w:numPr>
-        <w:shd w:val="clear" w:color="auto" w:fill="FFFFFF"/>
-        <w:spacing w:after="225" w:line="360" w:lineRule="atLeast"/>
-        <w:jc w:val="both"/>
-        <w:textAlignment w:val="baseline"/>
-        <w:rPr>
-          <w:rFonts w:asciiTheme="majorHAnsi" w:eastAsia="Times New Roman" w:hAnsiTheme="majorHAnsi" w:cstheme="majorHAnsi"/>
-          <w:color w:val="1D1D1D"/>
-          <w:sz w:val="28"/>
-          <w:szCs w:val="28"/>
-          <w:lang w:eastAsia="vi-VN"/>
-        </w:rPr>
-      </w:pPr>
-      <w:r>
-        <w:rPr>
-          <w:rFonts w:asciiTheme="majorHAnsi" w:eastAsia="Times New Roman" w:hAnsiTheme="majorHAnsi" w:cstheme="majorHAnsi"/>
-          <w:color w:val="1D1D1D"/>
-          <w:sz w:val="28"/>
-          <w:szCs w:val="28"/>
-          <w:lang w:eastAsia="vi-VN"/>
-        </w:rPr>
-        <w:t>Sau khi đăng ký xong tài khoản GitHub, và đăng nhập vào. Bạn có thể tạo một GitHub Repository.</w:t>
+        <w:t>Repository đã được tạo ra.</w:t>
       </w:r>
     </w:p>
     <w:p>
@@ -4726,11 +4731,9 @@
         <w:shd w:val="clear" w:color="auto" w:fill="FFFFFF"/>
         <w:spacing w:after="225" w:line="360" w:lineRule="atLeast"/>
         <w:ind w:left="1440"/>
-        <w:jc w:val="both"/>
         <w:textAlignment w:val="baseline"/>
         <w:rPr>
           <w:rFonts w:asciiTheme="majorHAnsi" w:eastAsia="Times New Roman" w:hAnsiTheme="majorHAnsi" w:cstheme="majorHAnsi"/>
-          <w:b/>
           <w:color w:val="1D1D1D"/>
           <w:sz w:val="28"/>
           <w:szCs w:val="28"/>
@@ -4743,10 +4746,10 @@
           <w:lang w:val="vi-VN" w:eastAsia="vi-VN"/>
         </w:rPr>
         <w:drawing>
-          <wp:inline distT="0" distB="0" distL="0" distR="0" wp14:anchorId="1C8C9629" wp14:editId="314AE229">
-            <wp:extent cx="5430520" cy="2629535"/>
-            <wp:effectExtent l="0" t="0" r="0" b="0"/>
-            <wp:docPr id="36" name="Picture 36"/>
+          <wp:inline distT="0" distB="0" distL="0" distR="0" wp14:anchorId="2BBC887C" wp14:editId="702334BD">
+            <wp:extent cx="5430520" cy="2874645"/>
+            <wp:effectExtent l="0" t="0" r="0" b="1905"/>
+            <wp:docPr id="38" name="Picture 38"/>
             <wp:cNvGraphicFramePr>
               <a:graphicFrameLocks xmlns:a="http://schemas.openxmlformats.org/drawingml/2006/main" noChangeAspect="1"/>
             </wp:cNvGraphicFramePr>
@@ -4766,7 +4769,7 @@
                   <pic:spPr>
                     <a:xfrm>
                       <a:off x="0" y="0"/>
-                      <a:ext cx="5430520" cy="2629535"/>
+                      <a:ext cx="5430520" cy="2874645"/>
                     </a:xfrm>
                     <a:prstGeom prst="rect">
                       <a:avLst/>
@@ -4782,14 +4785,99 @@
     <w:p>
       <w:pPr>
         <w:pStyle w:val="ListParagraph"/>
+        <w:numPr>
+          <w:ilvl w:val="1"/>
+          <w:numId w:val="8"/>
+        </w:numPr>
+        <w:shd w:val="clear" w:color="auto" w:fill="FFFFFF"/>
+        <w:spacing w:after="225" w:line="360" w:lineRule="atLeast"/>
+        <w:textAlignment w:val="baseline"/>
+        <w:rPr>
+          <w:rFonts w:asciiTheme="majorHAnsi" w:eastAsia="Times New Roman" w:hAnsiTheme="majorHAnsi" w:cstheme="majorHAnsi"/>
+          <w:color w:val="1D1D1D"/>
+          <w:sz w:val="28"/>
+          <w:szCs w:val="28"/>
+          <w:lang w:eastAsia="vi-VN"/>
+        </w:rPr>
+      </w:pPr>
+      <w:r>
+        <w:rPr>
+          <w:rFonts w:asciiTheme="majorHAnsi" w:eastAsia="Times New Roman" w:hAnsiTheme="majorHAnsi" w:cstheme="majorHAnsi"/>
+          <w:color w:val="1D1D1D"/>
+          <w:sz w:val="28"/>
+          <w:szCs w:val="28"/>
+          <w:lang w:eastAsia="vi-VN"/>
+        </w:rPr>
+        <w:t>Ấn set up in Destop để mở ứng dụng</w:t>
+      </w:r>
+    </w:p>
+    <w:p>
+      <w:pPr>
+        <w:pStyle w:val="ListParagraph"/>
+        <w:numPr>
+          <w:ilvl w:val="1"/>
+          <w:numId w:val="8"/>
+        </w:numPr>
+        <w:shd w:val="clear" w:color="auto" w:fill="FFFFFF"/>
+        <w:spacing w:after="225" w:line="360" w:lineRule="atLeast"/>
+        <w:textAlignment w:val="baseline"/>
+        <w:rPr>
+          <w:rFonts w:asciiTheme="majorHAnsi" w:eastAsia="Times New Roman" w:hAnsiTheme="majorHAnsi" w:cstheme="majorHAnsi"/>
+          <w:color w:val="1D1D1D"/>
+          <w:sz w:val="28"/>
+          <w:szCs w:val="28"/>
+          <w:lang w:eastAsia="vi-VN"/>
+        </w:rPr>
+      </w:pPr>
+      <w:r>
+        <w:rPr>
+          <w:rFonts w:asciiTheme="majorHAnsi" w:eastAsia="Times New Roman" w:hAnsiTheme="majorHAnsi" w:cstheme="majorHAnsi"/>
+          <w:color w:val="1D1D1D"/>
+          <w:sz w:val="28"/>
+          <w:szCs w:val="28"/>
+          <w:lang w:eastAsia="vi-VN"/>
+        </w:rPr>
+        <w:t>Trước hết cần chọn một thư mục rỗng để làm vị trí chứa dữ liệu địa phương.</w:t>
+      </w:r>
+    </w:p>
+    <w:p>
+      <w:pPr>
+        <w:pStyle w:val="ListParagraph"/>
+        <w:numPr>
+          <w:ilvl w:val="1"/>
+          <w:numId w:val="8"/>
+        </w:numPr>
+        <w:shd w:val="clear" w:color="auto" w:fill="FFFFFF"/>
+        <w:spacing w:after="225" w:line="360" w:lineRule="atLeast"/>
+        <w:textAlignment w:val="baseline"/>
+        <w:rPr>
+          <w:rFonts w:asciiTheme="majorHAnsi" w:eastAsia="Times New Roman" w:hAnsiTheme="majorHAnsi" w:cstheme="majorHAnsi"/>
+          <w:color w:val="1D1D1D"/>
+          <w:sz w:val="28"/>
+          <w:szCs w:val="28"/>
+          <w:lang w:eastAsia="vi-VN"/>
+        </w:rPr>
+      </w:pPr>
+      <w:r>
+        <w:rPr>
+          <w:rFonts w:asciiTheme="majorHAnsi" w:eastAsia="Times New Roman" w:hAnsiTheme="majorHAnsi" w:cstheme="majorHAnsi"/>
+          <w:color w:val="1D1D1D"/>
+          <w:sz w:val="28"/>
+          <w:szCs w:val="28"/>
+          <w:lang w:eastAsia="vi-VN"/>
+        </w:rPr>
+        <w:t>Trên GitHub Desktop, lựa chọn một Repository bạn đã tạo trên GitHub để Clone thành một bản ở máy tính</w:t>
+      </w:r>
+    </w:p>
+    <w:p>
+      <w:pPr>
+        <w:pStyle w:val="ListParagraph"/>
         <w:shd w:val="clear" w:color="auto" w:fill="FFFFFF"/>
         <w:spacing w:after="225" w:line="360" w:lineRule="atLeast"/>
         <w:ind w:left="1440"/>
-        <w:jc w:val="both"/>
         <w:textAlignment w:val="baseline"/>
         <w:rPr>
           <w:rFonts w:asciiTheme="majorHAnsi" w:eastAsia="Times New Roman" w:hAnsiTheme="majorHAnsi" w:cstheme="majorHAnsi"/>
-          <w:b/>
           <w:color w:val="1D1D1D"/>
           <w:sz w:val="28"/>
           <w:szCs w:val="28"/>
@@ -4803,10 +4891,10 @@
         </w:rPr>
         <w:lastRenderedPageBreak/>
         <w:drawing>
-          <wp:inline distT="0" distB="0" distL="0" distR="0" wp14:anchorId="0C2DC709" wp14:editId="0B26D20F">
-            <wp:extent cx="5430520" cy="3077210"/>
-            <wp:effectExtent l="0" t="0" r="0" b="8890"/>
-            <wp:docPr id="37" name="Picture 37"/>
+          <wp:inline distT="0" distB="0" distL="0" distR="0" wp14:anchorId="1266124F" wp14:editId="1BE89BB0">
+            <wp:extent cx="5430520" cy="2908935"/>
+            <wp:effectExtent l="0" t="0" r="0" b="5715"/>
+            <wp:docPr id="16" name="Picture 16"/>
             <wp:cNvGraphicFramePr>
               <a:graphicFrameLocks xmlns:a="http://schemas.openxmlformats.org/drawingml/2006/main" noChangeAspect="1"/>
             </wp:cNvGraphicFramePr>
@@ -4826,7 +4914,7 @@
                   <pic:spPr>
                     <a:xfrm>
                       <a:off x="0" y="0"/>
-                      <a:ext cx="5430520" cy="3077210"/>
+                      <a:ext cx="5430520" cy="2908935"/>
                     </a:xfrm>
                     <a:prstGeom prst="rect">
                       <a:avLst/>
@@ -4848,7 +4936,6 @@
         </w:numPr>
         <w:shd w:val="clear" w:color="auto" w:fill="FFFFFF"/>
         <w:spacing w:after="225" w:line="360" w:lineRule="atLeast"/>
-        <w:jc w:val="both"/>
         <w:textAlignment w:val="baseline"/>
         <w:rPr>
           <w:rFonts w:asciiTheme="majorHAnsi" w:eastAsia="Times New Roman" w:hAnsiTheme="majorHAnsi" w:cstheme="majorHAnsi"/>
@@ -4866,7 +4953,7 @@
           <w:szCs w:val="28"/>
           <w:lang w:eastAsia="vi-VN"/>
         </w:rPr>
-        <w:t>Repository đã được tạo ra.</w:t>
+        <w:t>Lúc này trên GitHub Desktop bạn sẽ thấy một Local Repository đã được tạo ra.</w:t>
       </w:r>
     </w:p>
     <w:p>
@@ -4890,10 +4977,10 @@
           <w:lang w:val="vi-VN" w:eastAsia="vi-VN"/>
         </w:rPr>
         <w:drawing>
-          <wp:inline distT="0" distB="0" distL="0" distR="0" wp14:anchorId="2BBC887C" wp14:editId="702334BD">
-            <wp:extent cx="5430520" cy="2874645"/>
-            <wp:effectExtent l="0" t="0" r="0" b="1905"/>
-            <wp:docPr id="38" name="Picture 38"/>
+          <wp:inline distT="0" distB="0" distL="0" distR="0" wp14:anchorId="68C05173" wp14:editId="3C45778D">
+            <wp:extent cx="1876425" cy="2838450"/>
+            <wp:effectExtent l="0" t="0" r="9525" b="0"/>
+            <wp:docPr id="32" name="Picture 32"/>
             <wp:cNvGraphicFramePr>
               <a:graphicFrameLocks xmlns:a="http://schemas.openxmlformats.org/drawingml/2006/main" noChangeAspect="1"/>
             </wp:cNvGraphicFramePr>
@@ -4913,7 +5000,7 @@
                   <pic:spPr>
                     <a:xfrm>
                       <a:off x="0" y="0"/>
-                      <a:ext cx="5430520" cy="2874645"/>
+                      <a:ext cx="1876425" cy="2838450"/>
                     </a:xfrm>
                     <a:prstGeom prst="rect">
                       <a:avLst/>
@@ -4952,65 +5039,7 @@
           <w:szCs w:val="28"/>
           <w:lang w:eastAsia="vi-VN"/>
         </w:rPr>
-        <w:t>Ấn set up in Destop để mở ứng dụng</w:t>
-      </w:r>
-    </w:p>
-    <w:p>
-      <w:pPr>
-        <w:pStyle w:val="ListParagraph"/>
-        <w:numPr>
-          <w:ilvl w:val="1"/>
-          <w:numId w:val="8"/>
-        </w:numPr>
-        <w:shd w:val="clear" w:color="auto" w:fill="FFFFFF"/>
-        <w:spacing w:after="225" w:line="360" w:lineRule="atLeast"/>
-        <w:textAlignment w:val="baseline"/>
-        <w:rPr>
-          <w:rFonts w:asciiTheme="majorHAnsi" w:eastAsia="Times New Roman" w:hAnsiTheme="majorHAnsi" w:cstheme="majorHAnsi"/>
-          <w:color w:val="1D1D1D"/>
-          <w:sz w:val="28"/>
-          <w:szCs w:val="28"/>
-          <w:lang w:eastAsia="vi-VN"/>
-        </w:rPr>
-      </w:pPr>
-      <w:r>
-        <w:rPr>
-          <w:rFonts w:asciiTheme="majorHAnsi" w:eastAsia="Times New Roman" w:hAnsiTheme="majorHAnsi" w:cstheme="majorHAnsi"/>
-          <w:color w:val="1D1D1D"/>
-          <w:sz w:val="28"/>
-          <w:szCs w:val="28"/>
-          <w:lang w:eastAsia="vi-VN"/>
-        </w:rPr>
-        <w:t>Trước hết cần chọn một thư mục rỗng để làm vị trí chứa dữ liệu địa phương.</w:t>
-      </w:r>
-    </w:p>
-    <w:p>
-      <w:pPr>
-        <w:pStyle w:val="ListParagraph"/>
-        <w:numPr>
-          <w:ilvl w:val="1"/>
-          <w:numId w:val="8"/>
-        </w:numPr>
-        <w:shd w:val="clear" w:color="auto" w:fill="FFFFFF"/>
-        <w:spacing w:after="225" w:line="360" w:lineRule="atLeast"/>
-        <w:textAlignment w:val="baseline"/>
-        <w:rPr>
-          <w:rFonts w:asciiTheme="majorHAnsi" w:eastAsia="Times New Roman" w:hAnsiTheme="majorHAnsi" w:cstheme="majorHAnsi"/>
-          <w:color w:val="1D1D1D"/>
-          <w:sz w:val="28"/>
-          <w:szCs w:val="28"/>
-          <w:lang w:eastAsia="vi-VN"/>
-        </w:rPr>
-      </w:pPr>
-      <w:r>
-        <w:rPr>
-          <w:rFonts w:asciiTheme="majorHAnsi" w:eastAsia="Times New Roman" w:hAnsiTheme="majorHAnsi" w:cstheme="majorHAnsi"/>
-          <w:color w:val="1D1D1D"/>
-          <w:sz w:val="28"/>
-          <w:szCs w:val="28"/>
-          <w:lang w:eastAsia="vi-VN"/>
-        </w:rPr>
-        <w:t>Trên GitHub Desktop, lựa chọn một Repository bạn đã tạo trên GitHub để Clone thành một bản ở máy tính</w:t>
+        <w:t>Và trên thư mục tại ổ cứng, một thư mục con đã được tạo ra copy một vài file dữ liệu của bạn vào Local Repository:</w:t>
       </w:r>
     </w:p>
     <w:p>
@@ -5035,10 +5064,10 @@
         </w:rPr>
         <w:lastRenderedPageBreak/>
         <w:drawing>
-          <wp:inline distT="0" distB="0" distL="0" distR="0" wp14:anchorId="1266124F" wp14:editId="1BE89BB0">
-            <wp:extent cx="5430520" cy="2908935"/>
-            <wp:effectExtent l="0" t="0" r="0" b="5715"/>
-            <wp:docPr id="16" name="Picture 16"/>
+          <wp:inline distT="0" distB="0" distL="0" distR="0" wp14:anchorId="1B81089C" wp14:editId="3E0C9E18">
+            <wp:extent cx="5430520" cy="3082290"/>
+            <wp:effectExtent l="0" t="0" r="0" b="3810"/>
+            <wp:docPr id="35" name="Picture 35"/>
             <wp:cNvGraphicFramePr>
               <a:graphicFrameLocks xmlns:a="http://schemas.openxmlformats.org/drawingml/2006/main" noChangeAspect="1"/>
             </wp:cNvGraphicFramePr>
@@ -5058,7 +5087,7 @@
                   <pic:spPr>
                     <a:xfrm>
                       <a:off x="0" y="0"/>
-                      <a:ext cx="5430520" cy="2908935"/>
+                      <a:ext cx="5430520" cy="3082290"/>
                     </a:xfrm>
                     <a:prstGeom prst="rect">
                       <a:avLst/>
@@ -5097,7 +5126,7 @@
           <w:szCs w:val="28"/>
           <w:lang w:eastAsia="vi-VN"/>
         </w:rPr>
-        <w:t>Lúc này trên GitHub Desktop bạn sẽ thấy một Local Repository đã được tạo ra.</w:t>
+        <w:t>GitHub Desktop ngay lập tức nhận biết được các thay đổi tại Local Repository.</w:t>
       </w:r>
     </w:p>
     <w:p>
@@ -5121,10 +5150,10 @@
           <w:lang w:val="vi-VN" w:eastAsia="vi-VN"/>
         </w:rPr>
         <w:drawing>
-          <wp:inline distT="0" distB="0" distL="0" distR="0" wp14:anchorId="68C05173" wp14:editId="3C45778D">
-            <wp:extent cx="1876425" cy="2838450"/>
-            <wp:effectExtent l="0" t="0" r="9525" b="0"/>
-            <wp:docPr id="32" name="Picture 32"/>
+          <wp:inline distT="0" distB="0" distL="0" distR="0" wp14:anchorId="7CE0AF2F" wp14:editId="361E282B">
+            <wp:extent cx="5430520" cy="3004820"/>
+            <wp:effectExtent l="0" t="0" r="0" b="5080"/>
+            <wp:docPr id="39" name="Picture 39"/>
             <wp:cNvGraphicFramePr>
               <a:graphicFrameLocks xmlns:a="http://schemas.openxmlformats.org/drawingml/2006/main" noChangeAspect="1"/>
             </wp:cNvGraphicFramePr>
@@ -5144,7 +5173,7 @@
                   <pic:spPr>
                     <a:xfrm>
                       <a:off x="0" y="0"/>
-                      <a:ext cx="1876425" cy="2838450"/>
+                      <a:ext cx="5430520" cy="3004820"/>
                     </a:xfrm>
                     <a:prstGeom prst="rect">
                       <a:avLst/>
@@ -5183,7 +5212,46 @@
           <w:szCs w:val="28"/>
           <w:lang w:eastAsia="vi-VN"/>
         </w:rPr>
-        <w:t>Và trên thư mục tại ổ cứng, một thư mục con đã được tạo ra copy một vài file dữ liệu của bạn vào Local Repository:</w:t>
+        <w:t>Nhập thông tin ghi chú (Comment) và nhấn Commit dữ liệu.</w:t>
+      </w:r>
+    </w:p>
+    <w:p>
+      <w:pPr>
+        <w:pStyle w:val="ListParagraph"/>
+        <w:numPr>
+          <w:ilvl w:val="1"/>
+          <w:numId w:val="8"/>
+        </w:numPr>
+        <w:shd w:val="clear" w:color="auto" w:fill="FFFFFF"/>
+        <w:spacing w:after="225" w:line="360" w:lineRule="atLeast"/>
+        <w:textAlignment w:val="baseline"/>
+        <w:rPr>
+          <w:rFonts w:asciiTheme="majorHAnsi" w:eastAsia="Times New Roman" w:hAnsiTheme="majorHAnsi" w:cstheme="majorHAnsi"/>
+          <w:color w:val="1D1D1D"/>
+          <w:sz w:val="28"/>
+          <w:szCs w:val="28"/>
+          <w:lang w:eastAsia="vi-VN"/>
+        </w:rPr>
+      </w:pPr>
+      <w:r>
+        <w:rPr>
+          <w:rFonts w:asciiTheme="majorHAnsi" w:eastAsia="Times New Roman" w:hAnsiTheme="majorHAnsi" w:cstheme="majorHAnsi"/>
+          <w:color w:val="1D1D1D"/>
+          <w:sz w:val="28"/>
+          <w:szCs w:val="28"/>
+          <w:lang w:eastAsia="vi-VN"/>
+        </w:rPr>
+        <w:t>Cuối cùng là công khai cho mọi người có thể xem:</w:t>
+      </w:r>
+      <w:r>
+        <w:rPr>
+          <w:rFonts w:asciiTheme="majorHAnsi" w:eastAsia="Times New Roman" w:hAnsiTheme="majorHAnsi" w:cstheme="majorHAnsi"/>
+          <w:color w:val="1D1D1D"/>
+          <w:sz w:val="28"/>
+          <w:szCs w:val="28"/>
+          <w:lang w:eastAsia="vi-VN"/>
+        </w:rPr>
+        <w:t>Click vào Publish</w:t>
       </w:r>
     </w:p>
     <w:p>
@@ -5208,10 +5276,10 @@
         </w:rPr>
         <w:lastRenderedPageBreak/>
         <w:drawing>
-          <wp:inline distT="0" distB="0" distL="0" distR="0" wp14:anchorId="1B81089C" wp14:editId="3E0C9E18">
-            <wp:extent cx="5430520" cy="3082290"/>
-            <wp:effectExtent l="0" t="0" r="0" b="3810"/>
-            <wp:docPr id="35" name="Picture 35"/>
+          <wp:inline distT="0" distB="0" distL="0" distR="0" wp14:anchorId="49478D8F" wp14:editId="5C51670B">
+            <wp:extent cx="5430520" cy="2648585"/>
+            <wp:effectExtent l="0" t="0" r="0" b="0"/>
+            <wp:docPr id="40" name="Picture 40"/>
             <wp:cNvGraphicFramePr>
               <a:graphicFrameLocks xmlns:a="http://schemas.openxmlformats.org/drawingml/2006/main" noChangeAspect="1"/>
             </wp:cNvGraphicFramePr>
@@ -5231,7 +5299,7 @@
                   <pic:spPr>
                     <a:xfrm>
                       <a:off x="0" y="0"/>
-                      <a:ext cx="5430520" cy="3082290"/>
+                      <a:ext cx="5430520" cy="2648585"/>
                     </a:xfrm>
                     <a:prstGeom prst="rect">
                       <a:avLst/>
@@ -5270,7 +5338,7 @@
           <w:szCs w:val="28"/>
           <w:lang w:eastAsia="vi-VN"/>
         </w:rPr>
-        <w:t>GitHub Desktop ngay lập tức nhận biết được các thay đổi tại Local Repository.</w:t>
+        <w:t>Các file dữ liệu bạn có thể nhìn thấy trên Server.</w:t>
       </w:r>
     </w:p>
     <w:p>
@@ -5294,10 +5362,10 @@
           <w:lang w:val="vi-VN" w:eastAsia="vi-VN"/>
         </w:rPr>
         <w:drawing>
-          <wp:inline distT="0" distB="0" distL="0" distR="0" wp14:anchorId="7CE0AF2F" wp14:editId="361E282B">
-            <wp:extent cx="5430520" cy="3004820"/>
-            <wp:effectExtent l="0" t="0" r="0" b="5080"/>
-            <wp:docPr id="39" name="Picture 39"/>
+          <wp:inline distT="0" distB="0" distL="0" distR="0" wp14:anchorId="3C3FC0A6" wp14:editId="7827F00B">
+            <wp:extent cx="5430520" cy="2694940"/>
+            <wp:effectExtent l="0" t="0" r="0" b="0"/>
+            <wp:docPr id="41" name="Picture 41"/>
             <wp:cNvGraphicFramePr>
               <a:graphicFrameLocks xmlns:a="http://schemas.openxmlformats.org/drawingml/2006/main" noChangeAspect="1"/>
             </wp:cNvGraphicFramePr>
@@ -5317,7 +5385,7 @@
                   <pic:spPr>
                     <a:xfrm>
                       <a:off x="0" y="0"/>
-                      <a:ext cx="5430520" cy="3004820"/>
+                      <a:ext cx="5430520" cy="2694940"/>
                     </a:xfrm>
                     <a:prstGeom prst="rect">
                       <a:avLst/>
@@ -5332,1715 +5400,15 @@
     </w:p>
     <w:p>
       <w:pPr>
-        <w:pStyle w:val="ListParagraph"/>
-        <w:numPr>
-          <w:ilvl w:val="1"/>
-          <w:numId w:val="8"/>
-        </w:numPr>
-        <w:shd w:val="clear" w:color="auto" w:fill="FFFFFF"/>
-        <w:spacing w:after="225" w:line="360" w:lineRule="atLeast"/>
-        <w:textAlignment w:val="baseline"/>
-        <w:rPr>
-          <w:rFonts w:asciiTheme="majorHAnsi" w:eastAsia="Times New Roman" w:hAnsiTheme="majorHAnsi" w:cstheme="majorHAnsi"/>
-          <w:color w:val="1D1D1D"/>
-          <w:sz w:val="28"/>
-          <w:szCs w:val="28"/>
-          <w:lang w:eastAsia="vi-VN"/>
-        </w:rPr>
-      </w:pPr>
-      <w:r>
-        <w:rPr>
-          <w:rFonts w:asciiTheme="majorHAnsi" w:eastAsia="Times New Roman" w:hAnsiTheme="majorHAnsi" w:cstheme="majorHAnsi"/>
-          <w:color w:val="1D1D1D"/>
-          <w:sz w:val="28"/>
-          <w:szCs w:val="28"/>
-          <w:lang w:eastAsia="vi-VN"/>
-        </w:rPr>
-        <w:t>Nhập thông tin ghi chú (Comment) và nhấn Commit dữ liệu.</w:t>
-      </w:r>
-    </w:p>
-    <w:p>
-      <w:pPr>
-        <w:pStyle w:val="ListParagraph"/>
-        <w:numPr>
-          <w:ilvl w:val="1"/>
-          <w:numId w:val="8"/>
-        </w:numPr>
-        <w:shd w:val="clear" w:color="auto" w:fill="FFFFFF"/>
-        <w:spacing w:after="225" w:line="360" w:lineRule="atLeast"/>
-        <w:textAlignment w:val="baseline"/>
-        <w:rPr>
-          <w:rFonts w:asciiTheme="majorHAnsi" w:eastAsia="Times New Roman" w:hAnsiTheme="majorHAnsi" w:cstheme="majorHAnsi"/>
-          <w:color w:val="1D1D1D"/>
-          <w:sz w:val="28"/>
-          <w:szCs w:val="28"/>
-          <w:lang w:eastAsia="vi-VN"/>
-        </w:rPr>
-      </w:pPr>
-      <w:r>
-        <w:rPr>
-          <w:rFonts w:asciiTheme="majorHAnsi" w:eastAsia="Times New Roman" w:hAnsiTheme="majorHAnsi" w:cstheme="majorHAnsi"/>
-          <w:color w:val="1D1D1D"/>
-          <w:sz w:val="28"/>
-          <w:szCs w:val="28"/>
-          <w:lang w:eastAsia="vi-VN"/>
-        </w:rPr>
-        <w:t>Cuối cùng là công khai cho mọi người có thể xem:</w:t>
-      </w:r>
-      <w:r>
-        <w:rPr>
-          <w:rFonts w:asciiTheme="majorHAnsi" w:eastAsia="Times New Roman" w:hAnsiTheme="majorHAnsi" w:cstheme="majorHAnsi"/>
-          <w:color w:val="1D1D1D"/>
-          <w:sz w:val="28"/>
-          <w:szCs w:val="28"/>
-          <w:lang w:eastAsia="vi-VN"/>
-        </w:rPr>
-        <w:t>Click vào Publish</w:t>
-      </w:r>
-      <w:bookmarkStart w:id="11" w:name="_GoBack"/>
-      <w:bookmarkEnd w:id="11"/>
-    </w:p>
-    <w:p>
-      <w:pPr>
-        <w:pStyle w:val="ListParagraph"/>
-        <w:shd w:val="clear" w:color="auto" w:fill="FFFFFF"/>
-        <w:spacing w:after="225" w:line="360" w:lineRule="atLeast"/>
-        <w:ind w:left="1440"/>
-        <w:textAlignment w:val="baseline"/>
-        <w:rPr>
-          <w:rFonts w:asciiTheme="majorHAnsi" w:eastAsia="Times New Roman" w:hAnsiTheme="majorHAnsi" w:cstheme="majorHAnsi"/>
-          <w:color w:val="1D1D1D"/>
-          <w:sz w:val="28"/>
-          <w:szCs w:val="28"/>
-          <w:lang w:eastAsia="vi-VN"/>
-        </w:rPr>
-      </w:pPr>
-      <w:r>
-        <w:rPr>
-          <w:noProof/>
-          <w:lang w:val="vi-VN" w:eastAsia="vi-VN"/>
-        </w:rPr>
-        <w:lastRenderedPageBreak/>
-        <w:drawing>
-          <wp:inline distT="0" distB="0" distL="0" distR="0" wp14:anchorId="49478D8F" wp14:editId="5C51670B">
-            <wp:extent cx="5430520" cy="2648585"/>
-            <wp:effectExtent l="0" t="0" r="0" b="0"/>
-            <wp:docPr id="40" name="Picture 40"/>
-            <wp:cNvGraphicFramePr>
-              <a:graphicFrameLocks xmlns:a="http://schemas.openxmlformats.org/drawingml/2006/main" noChangeAspect="1"/>
-            </wp:cNvGraphicFramePr>
-            <a:graphic xmlns:a="http://schemas.openxmlformats.org/drawingml/2006/main">
-              <a:graphicData uri="http://schemas.openxmlformats.org/drawingml/2006/picture">
-                <pic:pic xmlns:pic="http://schemas.openxmlformats.org/drawingml/2006/picture">
-                  <pic:nvPicPr>
-                    <pic:cNvPr id="1" name=""/>
-                    <pic:cNvPicPr/>
-                  </pic:nvPicPr>
-                  <pic:blipFill>
-                    <a:blip r:embed="rId32"/>
-                    <a:stretch>
-                      <a:fillRect/>
-                    </a:stretch>
-                  </pic:blipFill>
-                  <pic:spPr>
-                    <a:xfrm>
-                      <a:off x="0" y="0"/>
-                      <a:ext cx="5430520" cy="2648585"/>
-                    </a:xfrm>
-                    <a:prstGeom prst="rect">
-                      <a:avLst/>
-                    </a:prstGeom>
-                  </pic:spPr>
-                </pic:pic>
-              </a:graphicData>
-            </a:graphic>
-          </wp:inline>
-        </w:drawing>
-      </w:r>
-    </w:p>
-    <w:p>
-      <w:pPr>
-        <w:pStyle w:val="ListParagraph"/>
-        <w:shd w:val="clear" w:color="auto" w:fill="FFFFFF"/>
-        <w:spacing w:after="225" w:line="360" w:lineRule="atLeast"/>
-        <w:ind w:left="1418"/>
-        <w:jc w:val="center"/>
-        <w:textAlignment w:val="baseline"/>
-        <w:rPr>
-          <w:rFonts w:asciiTheme="majorHAnsi" w:eastAsia="Times New Roman" w:hAnsiTheme="majorHAnsi" w:cstheme="majorHAnsi"/>
-          <w:b/>
-          <w:color w:val="1D1D1D"/>
-          <w:sz w:val="28"/>
-          <w:szCs w:val="28"/>
-          <w:lang w:eastAsia="vi-VN"/>
-        </w:rPr>
-      </w:pPr>
-      <w:r>
-        <w:rPr>
-          <w:rFonts w:asciiTheme="majorHAnsi" w:hAnsiTheme="majorHAnsi" w:cstheme="majorHAnsi"/>
-          <w:noProof/>
-          <w:sz w:val="28"/>
-          <w:szCs w:val="28"/>
-          <w:lang w:val="vi-VN" w:eastAsia="vi-VN"/>
-        </w:rPr>
-        <w:drawing>
-          <wp:inline distT="0" distB="0" distL="0" distR="0" wp14:anchorId="7C6584BA" wp14:editId="5DA1BC05">
-            <wp:extent cx="4133850" cy="3206013"/>
-            <wp:effectExtent l="0" t="0" r="0" b="0"/>
-            <wp:docPr id="17" name="Picture 17"/>
-            <wp:cNvGraphicFramePr>
-              <a:graphicFrameLocks xmlns:a="http://schemas.openxmlformats.org/drawingml/2006/main" noChangeAspect="1"/>
-            </wp:cNvGraphicFramePr>
-            <a:graphic xmlns:a="http://schemas.openxmlformats.org/drawingml/2006/main">
-              <a:graphicData uri="http://schemas.openxmlformats.org/drawingml/2006/picture">
-                <pic:pic xmlns:pic="http://schemas.openxmlformats.org/drawingml/2006/picture">
-                  <pic:nvPicPr>
-                    <pic:cNvPr id="1" name=""/>
-                    <pic:cNvPicPr/>
-                  </pic:nvPicPr>
-                  <pic:blipFill>
-                    <a:blip r:embed="rId33"/>
-                    <a:stretch>
-                      <a:fillRect/>
-                    </a:stretch>
-                  </pic:blipFill>
-                  <pic:spPr>
-                    <a:xfrm>
-                      <a:off x="0" y="0"/>
-                      <a:ext cx="4145244" cy="3214849"/>
-                    </a:xfrm>
-                    <a:prstGeom prst="rect">
-                      <a:avLst/>
-                    </a:prstGeom>
-                  </pic:spPr>
-                </pic:pic>
-              </a:graphicData>
-            </a:graphic>
-          </wp:inline>
-        </w:drawing>
-      </w:r>
-    </w:p>
-    <w:p>
-      <w:pPr>
-        <w:pStyle w:val="ListParagraph"/>
-        <w:numPr>
-          <w:ilvl w:val="0"/>
-          <w:numId w:val="9"/>
-        </w:numPr>
-        <w:shd w:val="clear" w:color="auto" w:fill="FFFFFF"/>
-        <w:spacing w:after="225" w:line="360" w:lineRule="atLeast"/>
-        <w:jc w:val="both"/>
-        <w:textAlignment w:val="baseline"/>
-        <w:rPr>
-          <w:rFonts w:asciiTheme="majorHAnsi" w:eastAsia="Times New Roman" w:hAnsiTheme="majorHAnsi" w:cstheme="majorHAnsi"/>
-          <w:b/>
-          <w:color w:val="1D1D1D"/>
-          <w:sz w:val="28"/>
-          <w:szCs w:val="28"/>
-          <w:lang w:eastAsia="vi-VN"/>
-        </w:rPr>
-      </w:pPr>
-      <w:r>
-        <w:rPr>
-          <w:rFonts w:asciiTheme="majorHAnsi" w:eastAsia="Times New Roman" w:hAnsiTheme="majorHAnsi" w:cstheme="majorHAnsi"/>
-          <w:color w:val="1D1D1D"/>
-          <w:sz w:val="28"/>
-          <w:szCs w:val="28"/>
-          <w:lang w:eastAsia="vi-VN"/>
-        </w:rPr>
-        <w:t xml:space="preserve">Chọn đường dẫn muốn lưu và chọn </w:t>
-      </w:r>
-      <w:r>
-        <w:rPr>
-          <w:rFonts w:asciiTheme="majorHAnsi" w:eastAsia="Times New Roman" w:hAnsiTheme="majorHAnsi" w:cstheme="majorHAnsi"/>
-          <w:b/>
-          <w:color w:val="1D1D1D"/>
-          <w:sz w:val="28"/>
-          <w:szCs w:val="28"/>
-          <w:lang w:eastAsia="vi-VN"/>
-        </w:rPr>
-        <w:t>Next</w:t>
-      </w:r>
-      <w:r>
-        <w:rPr>
-          <w:rFonts w:asciiTheme="majorHAnsi" w:eastAsia="Times New Roman" w:hAnsiTheme="majorHAnsi" w:cstheme="majorHAnsi"/>
-          <w:color w:val="1D1D1D"/>
-          <w:sz w:val="28"/>
-          <w:szCs w:val="28"/>
-          <w:lang w:eastAsia="vi-VN"/>
-        </w:rPr>
-        <w:t xml:space="preserve"> để tiếp tục.</w:t>
-      </w:r>
-    </w:p>
-    <w:p>
-      <w:pPr>
-        <w:pStyle w:val="ListParagraph"/>
-        <w:shd w:val="clear" w:color="auto" w:fill="FFFFFF"/>
-        <w:spacing w:after="225" w:line="360" w:lineRule="atLeast"/>
-        <w:ind w:left="1440"/>
-        <w:jc w:val="both"/>
-        <w:textAlignment w:val="baseline"/>
-        <w:rPr>
-          <w:rFonts w:asciiTheme="majorHAnsi" w:eastAsia="Times New Roman" w:hAnsiTheme="majorHAnsi" w:cstheme="majorHAnsi"/>
-          <w:color w:val="1D1D1D"/>
-          <w:sz w:val="28"/>
-          <w:szCs w:val="28"/>
-          <w:lang w:eastAsia="vi-VN"/>
-        </w:rPr>
-      </w:pPr>
-    </w:p>
-    <w:p>
-      <w:pPr>
-        <w:pStyle w:val="ListParagraph"/>
-        <w:shd w:val="clear" w:color="auto" w:fill="FFFFFF"/>
-        <w:spacing w:after="225" w:line="360" w:lineRule="atLeast"/>
-        <w:ind w:left="1440"/>
-        <w:jc w:val="both"/>
-        <w:textAlignment w:val="baseline"/>
-        <w:rPr>
-          <w:rFonts w:asciiTheme="majorHAnsi" w:eastAsia="Times New Roman" w:hAnsiTheme="majorHAnsi" w:cstheme="majorHAnsi"/>
-          <w:color w:val="1D1D1D"/>
-          <w:sz w:val="28"/>
-          <w:szCs w:val="28"/>
-          <w:lang w:eastAsia="vi-VN"/>
-        </w:rPr>
-      </w:pPr>
-    </w:p>
-    <w:p>
-      <w:pPr>
-        <w:pStyle w:val="ListParagraph"/>
-        <w:shd w:val="clear" w:color="auto" w:fill="FFFFFF"/>
-        <w:spacing w:after="225" w:line="360" w:lineRule="atLeast"/>
-        <w:ind w:left="1440"/>
-        <w:jc w:val="both"/>
-        <w:textAlignment w:val="baseline"/>
-        <w:rPr>
-          <w:rFonts w:asciiTheme="majorHAnsi" w:eastAsia="Times New Roman" w:hAnsiTheme="majorHAnsi" w:cstheme="majorHAnsi"/>
-          <w:color w:val="1D1D1D"/>
-          <w:sz w:val="28"/>
-          <w:szCs w:val="28"/>
-          <w:lang w:eastAsia="vi-VN"/>
-        </w:rPr>
-      </w:pPr>
-    </w:p>
-    <w:p>
-      <w:pPr>
-        <w:pStyle w:val="ListParagraph"/>
-        <w:shd w:val="clear" w:color="auto" w:fill="FFFFFF"/>
-        <w:spacing w:after="225" w:line="360" w:lineRule="atLeast"/>
-        <w:ind w:left="1440"/>
-        <w:jc w:val="center"/>
-        <w:textAlignment w:val="baseline"/>
-        <w:rPr>
-          <w:rFonts w:asciiTheme="majorHAnsi" w:eastAsia="Times New Roman" w:hAnsiTheme="majorHAnsi" w:cstheme="majorHAnsi"/>
-          <w:color w:val="1D1D1D"/>
-          <w:sz w:val="28"/>
-          <w:szCs w:val="28"/>
-          <w:lang w:eastAsia="vi-VN"/>
-        </w:rPr>
-      </w:pPr>
-      <w:r>
-        <w:rPr>
-          <w:rFonts w:asciiTheme="majorHAnsi" w:hAnsiTheme="majorHAnsi" w:cstheme="majorHAnsi"/>
-          <w:noProof/>
-          <w:sz w:val="28"/>
-          <w:szCs w:val="28"/>
-          <w:lang w:val="vi-VN" w:eastAsia="vi-VN"/>
-        </w:rPr>
-        <w:lastRenderedPageBreak/>
-        <w:drawing>
-          <wp:inline distT="0" distB="0" distL="0" distR="0" wp14:anchorId="20B6EDC0" wp14:editId="24CBA1BD">
-            <wp:extent cx="4219575" cy="3272496"/>
-            <wp:effectExtent l="0" t="0" r="0" b="4445"/>
-            <wp:docPr id="18" name="Picture 18"/>
-            <wp:cNvGraphicFramePr>
-              <a:graphicFrameLocks xmlns:a="http://schemas.openxmlformats.org/drawingml/2006/main" noChangeAspect="1"/>
-            </wp:cNvGraphicFramePr>
-            <a:graphic xmlns:a="http://schemas.openxmlformats.org/drawingml/2006/main">
-              <a:graphicData uri="http://schemas.openxmlformats.org/drawingml/2006/picture">
-                <pic:pic xmlns:pic="http://schemas.openxmlformats.org/drawingml/2006/picture">
-                  <pic:nvPicPr>
-                    <pic:cNvPr id="1" name=""/>
-                    <pic:cNvPicPr/>
-                  </pic:nvPicPr>
-                  <pic:blipFill>
-                    <a:blip r:embed="rId34"/>
-                    <a:stretch>
-                      <a:fillRect/>
-                    </a:stretch>
-                  </pic:blipFill>
-                  <pic:spPr>
-                    <a:xfrm>
-                      <a:off x="0" y="0"/>
-                      <a:ext cx="4229289" cy="3280030"/>
-                    </a:xfrm>
-                    <a:prstGeom prst="rect">
-                      <a:avLst/>
-                    </a:prstGeom>
-                  </pic:spPr>
-                </pic:pic>
-              </a:graphicData>
-            </a:graphic>
-          </wp:inline>
-        </w:drawing>
-      </w:r>
-    </w:p>
-    <w:p>
-      <w:pPr>
-        <w:pStyle w:val="ListParagraph"/>
-        <w:shd w:val="clear" w:color="auto" w:fill="FFFFFF"/>
-        <w:spacing w:after="225" w:line="360" w:lineRule="atLeast"/>
-        <w:ind w:left="1440"/>
-        <w:jc w:val="center"/>
-        <w:textAlignment w:val="baseline"/>
-        <w:rPr>
-          <w:rFonts w:asciiTheme="majorHAnsi" w:eastAsia="Times New Roman" w:hAnsiTheme="majorHAnsi" w:cstheme="majorHAnsi"/>
-          <w:color w:val="1D1D1D"/>
-          <w:sz w:val="28"/>
-          <w:szCs w:val="28"/>
-          <w:lang w:eastAsia="vi-VN"/>
-        </w:rPr>
-      </w:pPr>
-    </w:p>
-    <w:p>
-      <w:pPr>
-        <w:pStyle w:val="ListParagraph"/>
-        <w:numPr>
-          <w:ilvl w:val="0"/>
-          <w:numId w:val="9"/>
-        </w:numPr>
-        <w:shd w:val="clear" w:color="auto" w:fill="FFFFFF"/>
-        <w:spacing w:after="225" w:line="360" w:lineRule="atLeast"/>
-        <w:textAlignment w:val="baseline"/>
-        <w:rPr>
-          <w:rFonts w:asciiTheme="majorHAnsi" w:eastAsia="Times New Roman" w:hAnsiTheme="majorHAnsi" w:cstheme="majorHAnsi"/>
-          <w:color w:val="1D1D1D"/>
-          <w:sz w:val="28"/>
-          <w:szCs w:val="28"/>
-          <w:lang w:eastAsia="vi-VN"/>
-        </w:rPr>
-      </w:pPr>
-      <w:r>
-        <w:rPr>
-          <w:rFonts w:asciiTheme="majorHAnsi" w:eastAsia="Times New Roman" w:hAnsiTheme="majorHAnsi" w:cstheme="majorHAnsi"/>
-          <w:color w:val="1D1D1D"/>
-          <w:sz w:val="28"/>
-          <w:szCs w:val="28"/>
-          <w:lang w:eastAsia="vi-VN"/>
-        </w:rPr>
-        <w:t xml:space="preserve">Lựa chọn các thành phần như hình trên và chọn </w:t>
-      </w:r>
-      <w:r>
-        <w:rPr>
-          <w:rFonts w:asciiTheme="majorHAnsi" w:eastAsia="Times New Roman" w:hAnsiTheme="majorHAnsi" w:cstheme="majorHAnsi"/>
-          <w:b/>
-          <w:color w:val="1D1D1D"/>
-          <w:sz w:val="28"/>
-          <w:szCs w:val="28"/>
-          <w:lang w:eastAsia="vi-VN"/>
-        </w:rPr>
-        <w:t>Next</w:t>
-      </w:r>
-      <w:r>
-        <w:rPr>
-          <w:rFonts w:asciiTheme="majorHAnsi" w:eastAsia="Times New Roman" w:hAnsiTheme="majorHAnsi" w:cstheme="majorHAnsi"/>
-          <w:color w:val="1D1D1D"/>
-          <w:sz w:val="28"/>
-          <w:szCs w:val="28"/>
-          <w:lang w:eastAsia="vi-VN"/>
-        </w:rPr>
-        <w:t xml:space="preserve"> để tiêp tục.</w:t>
-      </w:r>
-    </w:p>
-    <w:p>
-      <w:pPr>
-        <w:pStyle w:val="ListParagraph"/>
-        <w:shd w:val="clear" w:color="auto" w:fill="FFFFFF"/>
-        <w:spacing w:after="225" w:line="360" w:lineRule="atLeast"/>
-        <w:ind w:left="1800"/>
-        <w:textAlignment w:val="baseline"/>
-        <w:rPr>
-          <w:rFonts w:asciiTheme="majorHAnsi" w:eastAsia="Times New Roman" w:hAnsiTheme="majorHAnsi" w:cstheme="majorHAnsi"/>
-          <w:color w:val="1D1D1D"/>
-          <w:sz w:val="28"/>
-          <w:szCs w:val="28"/>
-          <w:lang w:eastAsia="vi-VN"/>
-        </w:rPr>
-      </w:pPr>
-    </w:p>
-    <w:p>
-      <w:pPr>
-        <w:pStyle w:val="ListParagraph"/>
-        <w:shd w:val="clear" w:color="auto" w:fill="FFFFFF"/>
-        <w:spacing w:after="225" w:line="360" w:lineRule="atLeast"/>
-        <w:ind w:left="1418"/>
-        <w:jc w:val="center"/>
-        <w:textAlignment w:val="baseline"/>
-        <w:rPr>
-          <w:rFonts w:asciiTheme="majorHAnsi" w:eastAsia="Times New Roman" w:hAnsiTheme="majorHAnsi" w:cstheme="majorHAnsi"/>
-          <w:color w:val="1D1D1D"/>
-          <w:sz w:val="28"/>
-          <w:szCs w:val="28"/>
-          <w:lang w:eastAsia="vi-VN"/>
-        </w:rPr>
-      </w:pPr>
-      <w:r>
-        <w:rPr>
-          <w:rFonts w:asciiTheme="majorHAnsi" w:hAnsiTheme="majorHAnsi" w:cstheme="majorHAnsi"/>
-          <w:noProof/>
-          <w:sz w:val="28"/>
-          <w:szCs w:val="28"/>
-          <w:lang w:val="vi-VN" w:eastAsia="vi-VN"/>
-        </w:rPr>
-        <w:drawing>
-          <wp:inline distT="0" distB="0" distL="0" distR="0" wp14:anchorId="330891F9" wp14:editId="6AD4CDC7">
-            <wp:extent cx="4169190" cy="3233420"/>
-            <wp:effectExtent l="0" t="0" r="3175" b="5080"/>
-            <wp:docPr id="19" name="Picture 19"/>
-            <wp:cNvGraphicFramePr>
-              <a:graphicFrameLocks xmlns:a="http://schemas.openxmlformats.org/drawingml/2006/main" noChangeAspect="1"/>
-            </wp:cNvGraphicFramePr>
-            <a:graphic xmlns:a="http://schemas.openxmlformats.org/drawingml/2006/main">
-              <a:graphicData uri="http://schemas.openxmlformats.org/drawingml/2006/picture">
-                <pic:pic xmlns:pic="http://schemas.openxmlformats.org/drawingml/2006/picture">
-                  <pic:nvPicPr>
-                    <pic:cNvPr id="1" name=""/>
-                    <pic:cNvPicPr/>
-                  </pic:nvPicPr>
-                  <pic:blipFill>
-                    <a:blip r:embed="rId35"/>
-                    <a:stretch>
-                      <a:fillRect/>
-                    </a:stretch>
-                  </pic:blipFill>
-                  <pic:spPr>
-                    <a:xfrm>
-                      <a:off x="0" y="0"/>
-                      <a:ext cx="4179642" cy="3241526"/>
-                    </a:xfrm>
-                    <a:prstGeom prst="rect">
-                      <a:avLst/>
-                    </a:prstGeom>
-                  </pic:spPr>
-                </pic:pic>
-              </a:graphicData>
-            </a:graphic>
-          </wp:inline>
-        </w:drawing>
-      </w:r>
-    </w:p>
-    <w:p>
-      <w:pPr>
-        <w:pStyle w:val="ListParagraph"/>
-        <w:shd w:val="clear" w:color="auto" w:fill="FFFFFF"/>
-        <w:spacing w:after="225" w:line="360" w:lineRule="atLeast"/>
-        <w:ind w:left="1418"/>
-        <w:textAlignment w:val="baseline"/>
-        <w:rPr>
-          <w:rFonts w:asciiTheme="majorHAnsi" w:eastAsia="Times New Roman" w:hAnsiTheme="majorHAnsi" w:cstheme="majorHAnsi"/>
-          <w:color w:val="1D1D1D"/>
-          <w:sz w:val="28"/>
-          <w:szCs w:val="28"/>
-          <w:lang w:eastAsia="vi-VN"/>
-        </w:rPr>
-      </w:pPr>
-    </w:p>
-    <w:p>
-      <w:pPr>
-        <w:pStyle w:val="ListParagraph"/>
-        <w:numPr>
-          <w:ilvl w:val="0"/>
-          <w:numId w:val="9"/>
-        </w:numPr>
-        <w:shd w:val="clear" w:color="auto" w:fill="FFFFFF"/>
-        <w:spacing w:after="225" w:line="360" w:lineRule="atLeast"/>
-        <w:textAlignment w:val="baseline"/>
-        <w:rPr>
-          <w:rFonts w:asciiTheme="majorHAnsi" w:eastAsia="Times New Roman" w:hAnsiTheme="majorHAnsi" w:cstheme="majorHAnsi"/>
-          <w:color w:val="1D1D1D"/>
-          <w:sz w:val="28"/>
-          <w:szCs w:val="28"/>
-          <w:lang w:eastAsia="vi-VN"/>
-        </w:rPr>
-      </w:pPr>
-      <w:r>
-        <w:rPr>
-          <w:rFonts w:asciiTheme="majorHAnsi" w:eastAsia="Times New Roman" w:hAnsiTheme="majorHAnsi" w:cstheme="majorHAnsi"/>
-          <w:color w:val="1D1D1D"/>
-          <w:sz w:val="28"/>
-          <w:szCs w:val="28"/>
-          <w:lang w:eastAsia="vi-VN"/>
-        </w:rPr>
-        <w:t xml:space="preserve">Tiếp tục click </w:t>
-      </w:r>
-      <w:r>
-        <w:rPr>
-          <w:rFonts w:asciiTheme="majorHAnsi" w:eastAsia="Times New Roman" w:hAnsiTheme="majorHAnsi" w:cstheme="majorHAnsi"/>
-          <w:b/>
-          <w:color w:val="1D1D1D"/>
-          <w:sz w:val="28"/>
-          <w:szCs w:val="28"/>
-          <w:lang w:eastAsia="vi-VN"/>
-        </w:rPr>
-        <w:t>Next</w:t>
-      </w:r>
-      <w:r>
-        <w:rPr>
-          <w:rFonts w:asciiTheme="majorHAnsi" w:eastAsia="Times New Roman" w:hAnsiTheme="majorHAnsi" w:cstheme="majorHAnsi"/>
-          <w:color w:val="1D1D1D"/>
-          <w:sz w:val="28"/>
-          <w:szCs w:val="28"/>
-          <w:lang w:eastAsia="vi-VN"/>
-        </w:rPr>
-        <w:t>.</w:t>
-      </w:r>
-    </w:p>
-    <w:p>
-      <w:pPr>
-        <w:pStyle w:val="ListParagraph"/>
-        <w:shd w:val="clear" w:color="auto" w:fill="FFFFFF"/>
-        <w:spacing w:after="225" w:line="360" w:lineRule="atLeast"/>
-        <w:ind w:left="1418"/>
-        <w:jc w:val="center"/>
-        <w:textAlignment w:val="baseline"/>
-        <w:rPr>
-          <w:rFonts w:asciiTheme="majorHAnsi" w:eastAsia="Times New Roman" w:hAnsiTheme="majorHAnsi" w:cstheme="majorHAnsi"/>
-          <w:b/>
-          <w:color w:val="1D1D1D"/>
-          <w:sz w:val="28"/>
-          <w:szCs w:val="28"/>
-          <w:lang w:eastAsia="vi-VN"/>
-        </w:rPr>
-      </w:pPr>
-      <w:r>
-        <w:rPr>
-          <w:rFonts w:asciiTheme="majorHAnsi" w:hAnsiTheme="majorHAnsi" w:cstheme="majorHAnsi"/>
-          <w:noProof/>
-          <w:sz w:val="28"/>
-          <w:szCs w:val="28"/>
-          <w:lang w:val="vi-VN" w:eastAsia="vi-VN"/>
-        </w:rPr>
-        <w:lastRenderedPageBreak/>
-        <w:drawing>
-          <wp:inline distT="0" distB="0" distL="0" distR="0" wp14:anchorId="00E740B6" wp14:editId="42AA2B82">
-            <wp:extent cx="4171950" cy="3235560"/>
-            <wp:effectExtent l="0" t="0" r="0" b="3175"/>
-            <wp:docPr id="20" name="Picture 20"/>
-            <wp:cNvGraphicFramePr>
-              <a:graphicFrameLocks xmlns:a="http://schemas.openxmlformats.org/drawingml/2006/main" noChangeAspect="1"/>
-            </wp:cNvGraphicFramePr>
-            <a:graphic xmlns:a="http://schemas.openxmlformats.org/drawingml/2006/main">
-              <a:graphicData uri="http://schemas.openxmlformats.org/drawingml/2006/picture">
-                <pic:pic xmlns:pic="http://schemas.openxmlformats.org/drawingml/2006/picture">
-                  <pic:nvPicPr>
-                    <pic:cNvPr id="1" name=""/>
-                    <pic:cNvPicPr/>
-                  </pic:nvPicPr>
-                  <pic:blipFill>
-                    <a:blip r:embed="rId35"/>
-                    <a:stretch>
-                      <a:fillRect/>
-                    </a:stretch>
-                  </pic:blipFill>
-                  <pic:spPr>
-                    <a:xfrm>
-                      <a:off x="0" y="0"/>
-                      <a:ext cx="4185670" cy="3246201"/>
-                    </a:xfrm>
-                    <a:prstGeom prst="rect">
-                      <a:avLst/>
-                    </a:prstGeom>
-                  </pic:spPr>
-                </pic:pic>
-              </a:graphicData>
-            </a:graphic>
-          </wp:inline>
-        </w:drawing>
-      </w:r>
-    </w:p>
-    <w:p>
-      <w:pPr>
-        <w:pStyle w:val="ListParagraph"/>
-        <w:shd w:val="clear" w:color="auto" w:fill="FFFFFF"/>
-        <w:spacing w:after="225" w:line="360" w:lineRule="atLeast"/>
-        <w:ind w:left="1418"/>
-        <w:jc w:val="center"/>
-        <w:textAlignment w:val="baseline"/>
-        <w:rPr>
-          <w:rFonts w:asciiTheme="majorHAnsi" w:eastAsia="Times New Roman" w:hAnsiTheme="majorHAnsi" w:cstheme="majorHAnsi"/>
-          <w:b/>
-          <w:color w:val="1D1D1D"/>
-          <w:sz w:val="28"/>
-          <w:szCs w:val="28"/>
-          <w:lang w:eastAsia="vi-VN"/>
-        </w:rPr>
-      </w:pPr>
-    </w:p>
-    <w:p>
-      <w:pPr>
-        <w:pStyle w:val="ListParagraph"/>
-        <w:numPr>
-          <w:ilvl w:val="0"/>
-          <w:numId w:val="9"/>
-        </w:numPr>
-        <w:shd w:val="clear" w:color="auto" w:fill="FFFFFF"/>
-        <w:spacing w:after="225" w:line="360" w:lineRule="atLeast"/>
-        <w:textAlignment w:val="baseline"/>
-        <w:rPr>
-          <w:rFonts w:asciiTheme="majorHAnsi" w:eastAsia="Times New Roman" w:hAnsiTheme="majorHAnsi" w:cstheme="majorHAnsi"/>
-          <w:b/>
-          <w:color w:val="1D1D1D"/>
-          <w:sz w:val="28"/>
-          <w:szCs w:val="28"/>
-          <w:lang w:eastAsia="vi-VN"/>
-        </w:rPr>
-      </w:pPr>
-      <w:r>
-        <w:rPr>
-          <w:rFonts w:asciiTheme="majorHAnsi" w:eastAsia="Times New Roman" w:hAnsiTheme="majorHAnsi" w:cstheme="majorHAnsi"/>
-          <w:b/>
-          <w:color w:val="1D1D1D"/>
-          <w:sz w:val="28"/>
-          <w:szCs w:val="28"/>
-          <w:lang w:eastAsia="vi-VN"/>
-        </w:rPr>
-        <w:t>Next</w:t>
-      </w:r>
-    </w:p>
-    <w:p>
-      <w:pPr>
-        <w:pStyle w:val="ListParagraph"/>
-        <w:shd w:val="clear" w:color="auto" w:fill="FFFFFF"/>
-        <w:spacing w:after="225" w:line="360" w:lineRule="atLeast"/>
-        <w:ind w:left="1800"/>
-        <w:jc w:val="center"/>
-        <w:textAlignment w:val="baseline"/>
-        <w:rPr>
-          <w:rFonts w:asciiTheme="majorHAnsi" w:eastAsia="Times New Roman" w:hAnsiTheme="majorHAnsi" w:cstheme="majorHAnsi"/>
-          <w:b/>
-          <w:color w:val="1D1D1D"/>
-          <w:sz w:val="28"/>
-          <w:szCs w:val="28"/>
-          <w:lang w:eastAsia="vi-VN"/>
-        </w:rPr>
-      </w:pPr>
-    </w:p>
-    <w:p>
-      <w:pPr>
-        <w:pStyle w:val="ListParagraph"/>
-        <w:shd w:val="clear" w:color="auto" w:fill="FFFFFF"/>
-        <w:spacing w:after="225" w:line="360" w:lineRule="atLeast"/>
-        <w:ind w:left="1418"/>
-        <w:jc w:val="center"/>
-        <w:textAlignment w:val="baseline"/>
-        <w:rPr>
-          <w:rFonts w:asciiTheme="majorHAnsi" w:eastAsia="Times New Roman" w:hAnsiTheme="majorHAnsi" w:cstheme="majorHAnsi"/>
-          <w:b/>
-          <w:color w:val="1D1D1D"/>
-          <w:sz w:val="28"/>
-          <w:szCs w:val="28"/>
-          <w:lang w:eastAsia="vi-VN"/>
-        </w:rPr>
-      </w:pPr>
-      <w:r>
-        <w:rPr>
-          <w:rFonts w:asciiTheme="majorHAnsi" w:hAnsiTheme="majorHAnsi" w:cstheme="majorHAnsi"/>
-          <w:noProof/>
-          <w:sz w:val="28"/>
-          <w:szCs w:val="28"/>
-          <w:lang w:val="vi-VN" w:eastAsia="vi-VN"/>
-        </w:rPr>
-        <w:drawing>
-          <wp:inline distT="0" distB="0" distL="0" distR="0" wp14:anchorId="1553E635" wp14:editId="4EB3453D">
-            <wp:extent cx="4199718" cy="3257096"/>
-            <wp:effectExtent l="0" t="0" r="0" b="635"/>
-            <wp:docPr id="21" name="Picture 21"/>
-            <wp:cNvGraphicFramePr>
-              <a:graphicFrameLocks xmlns:a="http://schemas.openxmlformats.org/drawingml/2006/main" noChangeAspect="1"/>
-            </wp:cNvGraphicFramePr>
-            <a:graphic xmlns:a="http://schemas.openxmlformats.org/drawingml/2006/main">
-              <a:graphicData uri="http://schemas.openxmlformats.org/drawingml/2006/picture">
-                <pic:pic xmlns:pic="http://schemas.openxmlformats.org/drawingml/2006/picture">
-                  <pic:nvPicPr>
-                    <pic:cNvPr id="1" name=""/>
-                    <pic:cNvPicPr/>
-                  </pic:nvPicPr>
-                  <pic:blipFill>
-                    <a:blip r:embed="rId36"/>
-                    <a:stretch>
-                      <a:fillRect/>
-                    </a:stretch>
-                  </pic:blipFill>
-                  <pic:spPr>
-                    <a:xfrm>
-                      <a:off x="0" y="0"/>
-                      <a:ext cx="4211181" cy="3265986"/>
-                    </a:xfrm>
-                    <a:prstGeom prst="rect">
-                      <a:avLst/>
-                    </a:prstGeom>
-                  </pic:spPr>
-                </pic:pic>
-              </a:graphicData>
-            </a:graphic>
-          </wp:inline>
-        </w:drawing>
-      </w:r>
-    </w:p>
-    <w:p>
-      <w:pPr>
-        <w:pStyle w:val="ListParagraph"/>
-        <w:shd w:val="clear" w:color="auto" w:fill="FFFFFF"/>
-        <w:spacing w:after="225" w:line="360" w:lineRule="atLeast"/>
-        <w:ind w:left="1800"/>
-        <w:textAlignment w:val="baseline"/>
-        <w:rPr>
-          <w:rFonts w:asciiTheme="majorHAnsi" w:eastAsia="Times New Roman" w:hAnsiTheme="majorHAnsi" w:cstheme="majorHAnsi"/>
-          <w:b/>
-          <w:color w:val="1D1D1D"/>
-          <w:sz w:val="28"/>
-          <w:szCs w:val="28"/>
-          <w:lang w:eastAsia="vi-VN"/>
-        </w:rPr>
-      </w:pPr>
-    </w:p>
-    <w:p>
-      <w:pPr>
-        <w:pStyle w:val="ListParagraph"/>
-        <w:shd w:val="clear" w:color="auto" w:fill="FFFFFF"/>
-        <w:spacing w:after="225" w:line="360" w:lineRule="atLeast"/>
-        <w:ind w:left="1418"/>
-        <w:jc w:val="center"/>
-        <w:textAlignment w:val="baseline"/>
-        <w:rPr>
-          <w:rFonts w:asciiTheme="majorHAnsi" w:eastAsia="Times New Roman" w:hAnsiTheme="majorHAnsi" w:cstheme="majorHAnsi"/>
-          <w:b/>
-          <w:color w:val="1D1D1D"/>
-          <w:sz w:val="28"/>
-          <w:szCs w:val="28"/>
-          <w:lang w:eastAsia="vi-VN"/>
-        </w:rPr>
-      </w:pPr>
-      <w:r>
-        <w:rPr>
-          <w:rFonts w:asciiTheme="majorHAnsi" w:hAnsiTheme="majorHAnsi" w:cstheme="majorHAnsi"/>
-          <w:noProof/>
-          <w:sz w:val="28"/>
-          <w:szCs w:val="28"/>
-          <w:lang w:val="vi-VN" w:eastAsia="vi-VN"/>
-        </w:rPr>
-        <w:lastRenderedPageBreak/>
-        <w:drawing>
-          <wp:inline distT="0" distB="0" distL="0" distR="0" wp14:anchorId="4E7401A9" wp14:editId="53709BB1">
-            <wp:extent cx="4314825" cy="3346367"/>
-            <wp:effectExtent l="0" t="0" r="0" b="6985"/>
-            <wp:docPr id="22" name="Picture 22"/>
-            <wp:cNvGraphicFramePr>
-              <a:graphicFrameLocks xmlns:a="http://schemas.openxmlformats.org/drawingml/2006/main" noChangeAspect="1"/>
-            </wp:cNvGraphicFramePr>
-            <a:graphic xmlns:a="http://schemas.openxmlformats.org/drawingml/2006/main">
-              <a:graphicData uri="http://schemas.openxmlformats.org/drawingml/2006/picture">
-                <pic:pic xmlns:pic="http://schemas.openxmlformats.org/drawingml/2006/picture">
-                  <pic:nvPicPr>
-                    <pic:cNvPr id="1" name=""/>
-                    <pic:cNvPicPr/>
-                  </pic:nvPicPr>
-                  <pic:blipFill>
-                    <a:blip r:embed="rId37"/>
-                    <a:stretch>
-                      <a:fillRect/>
-                    </a:stretch>
-                  </pic:blipFill>
-                  <pic:spPr>
-                    <a:xfrm>
-                      <a:off x="0" y="0"/>
-                      <a:ext cx="4323131" cy="3352809"/>
-                    </a:xfrm>
-                    <a:prstGeom prst="rect">
-                      <a:avLst/>
-                    </a:prstGeom>
-                  </pic:spPr>
-                </pic:pic>
-              </a:graphicData>
-            </a:graphic>
-          </wp:inline>
-        </w:drawing>
-      </w:r>
-    </w:p>
-    <w:p>
-      <w:pPr>
-        <w:pStyle w:val="ListParagraph"/>
-        <w:numPr>
-          <w:ilvl w:val="0"/>
-          <w:numId w:val="9"/>
-        </w:numPr>
-        <w:shd w:val="clear" w:color="auto" w:fill="FFFFFF"/>
-        <w:spacing w:after="225" w:line="360" w:lineRule="atLeast"/>
-        <w:textAlignment w:val="baseline"/>
-        <w:rPr>
-          <w:rFonts w:asciiTheme="majorHAnsi" w:eastAsia="Times New Roman" w:hAnsiTheme="majorHAnsi" w:cstheme="majorHAnsi"/>
-          <w:b/>
-          <w:color w:val="1D1D1D"/>
-          <w:sz w:val="28"/>
-          <w:szCs w:val="28"/>
-          <w:lang w:eastAsia="vi-VN"/>
-        </w:rPr>
-      </w:pPr>
-      <w:r>
-        <w:rPr>
-          <w:rFonts w:asciiTheme="majorHAnsi" w:eastAsia="Times New Roman" w:hAnsiTheme="majorHAnsi" w:cstheme="majorHAnsi"/>
-          <w:color w:val="1D1D1D"/>
-          <w:sz w:val="28"/>
-          <w:szCs w:val="28"/>
-          <w:lang w:eastAsia="vi-VN"/>
-        </w:rPr>
-        <w:t xml:space="preserve">Chọn như hình trên và chọn </w:t>
-      </w:r>
-      <w:r>
-        <w:rPr>
-          <w:rFonts w:asciiTheme="majorHAnsi" w:eastAsia="Times New Roman" w:hAnsiTheme="majorHAnsi" w:cstheme="majorHAnsi"/>
-          <w:b/>
-          <w:color w:val="1D1D1D"/>
-          <w:sz w:val="28"/>
-          <w:szCs w:val="28"/>
-          <w:lang w:eastAsia="vi-VN"/>
-        </w:rPr>
-        <w:t>Install</w:t>
-      </w:r>
-      <w:r>
-        <w:rPr>
-          <w:rFonts w:asciiTheme="majorHAnsi" w:eastAsia="Times New Roman" w:hAnsiTheme="majorHAnsi" w:cstheme="majorHAnsi"/>
-          <w:color w:val="1D1D1D"/>
-          <w:sz w:val="28"/>
-          <w:szCs w:val="28"/>
-          <w:lang w:eastAsia="vi-VN"/>
-        </w:rPr>
-        <w:t xml:space="preserve"> để cài đặt. Sau đó click </w:t>
-      </w:r>
-      <w:r>
-        <w:rPr>
-          <w:rFonts w:asciiTheme="majorHAnsi" w:eastAsia="Times New Roman" w:hAnsiTheme="majorHAnsi" w:cstheme="majorHAnsi"/>
-          <w:b/>
-          <w:color w:val="1D1D1D"/>
-          <w:sz w:val="28"/>
-          <w:szCs w:val="28"/>
-          <w:lang w:eastAsia="vi-VN"/>
-        </w:rPr>
-        <w:t>Finish</w:t>
-      </w:r>
-      <w:r>
-        <w:rPr>
-          <w:rFonts w:asciiTheme="majorHAnsi" w:eastAsia="Times New Roman" w:hAnsiTheme="majorHAnsi" w:cstheme="majorHAnsi"/>
-          <w:color w:val="1D1D1D"/>
-          <w:sz w:val="28"/>
-          <w:szCs w:val="28"/>
-          <w:lang w:eastAsia="vi-VN"/>
-        </w:rPr>
-        <w:t xml:space="preserve"> để kết thúc.</w:t>
-      </w:r>
-    </w:p>
-    <w:p>
-      <w:pPr>
-        <w:pStyle w:val="ListParagraph"/>
-        <w:rPr>
-          <w:rFonts w:asciiTheme="majorHAnsi" w:hAnsiTheme="majorHAnsi" w:cstheme="majorHAnsi"/>
-          <w:sz w:val="28"/>
-          <w:szCs w:val="28"/>
-        </w:rPr>
-      </w:pPr>
-      <w:r>
-        <w:rPr>
-          <w:rFonts w:asciiTheme="majorHAnsi" w:hAnsiTheme="majorHAnsi" w:cstheme="majorHAnsi"/>
-          <w:sz w:val="28"/>
-          <w:szCs w:val="28"/>
-        </w:rPr>
-        <w:t>Sau khi cài đặt xong  tạo một repository mới</w:t>
-      </w:r>
-    </w:p>
-    <w:p>
-      <w:pPr>
-        <w:pStyle w:val="ListParagraph"/>
-        <w:ind w:left="567"/>
-        <w:rPr>
-          <w:rFonts w:asciiTheme="majorHAnsi" w:hAnsiTheme="majorHAnsi" w:cstheme="majorHAnsi"/>
-          <w:sz w:val="28"/>
-          <w:szCs w:val="28"/>
-        </w:rPr>
-      </w:pPr>
-      <w:r>
-        <w:rPr>
-          <w:rFonts w:asciiTheme="majorHAnsi" w:hAnsiTheme="majorHAnsi" w:cstheme="majorHAnsi"/>
-          <w:sz w:val="28"/>
-          <w:szCs w:val="28"/>
-        </w:rPr>
-        <w:t xml:space="preserve">Để tạo 1 repository mới, bạn hãy mở cửa sổ lệnh và gõ dòng lệnh sau </w:t>
-      </w:r>
-    </w:p>
-    <w:p>
-      <w:pPr>
-        <w:pStyle w:val="ListParagraph"/>
-        <w:ind w:left="567"/>
-        <w:rPr>
-          <w:rFonts w:asciiTheme="majorHAnsi" w:hAnsiTheme="majorHAnsi" w:cstheme="majorHAnsi"/>
-          <w:b/>
-          <w:sz w:val="28"/>
-          <w:szCs w:val="28"/>
-        </w:rPr>
-      </w:pPr>
-      <w:r>
-        <w:rPr>
-          <w:rFonts w:asciiTheme="majorHAnsi" w:hAnsiTheme="majorHAnsi" w:cstheme="majorHAnsi"/>
-          <w:b/>
-          <w:sz w:val="28"/>
-          <w:szCs w:val="28"/>
-        </w:rPr>
-        <w:t>git init</w:t>
-      </w:r>
-    </w:p>
-    <w:p>
-      <w:pPr>
-        <w:pStyle w:val="ListParagraph"/>
-        <w:rPr>
-          <w:rFonts w:asciiTheme="majorHAnsi" w:hAnsiTheme="majorHAnsi" w:cstheme="majorHAnsi"/>
-          <w:b/>
-          <w:sz w:val="28"/>
-          <w:szCs w:val="28"/>
-        </w:rPr>
-      </w:pPr>
-      <w:r>
-        <w:rPr>
-          <w:rFonts w:asciiTheme="majorHAnsi" w:hAnsiTheme="majorHAnsi" w:cstheme="majorHAnsi"/>
-          <w:b/>
-          <w:noProof/>
-          <w:sz w:val="28"/>
-          <w:szCs w:val="28"/>
-          <w:lang w:val="vi-VN" w:eastAsia="vi-VN"/>
-        </w:rPr>
-        <w:drawing>
-          <wp:inline distT="0" distB="0" distL="0" distR="0">
-            <wp:extent cx="5315692" cy="2095792"/>
-            <wp:effectExtent l="0" t="0" r="0" b="0"/>
-            <wp:docPr id="23" name="Picture 23"/>
-            <wp:cNvGraphicFramePr>
-              <a:graphicFrameLocks xmlns:a="http://schemas.openxmlformats.org/drawingml/2006/main" noChangeAspect="1"/>
-            </wp:cNvGraphicFramePr>
-            <a:graphic xmlns:a="http://schemas.openxmlformats.org/drawingml/2006/main">
-              <a:graphicData uri="http://schemas.openxmlformats.org/drawingml/2006/picture">
-                <pic:pic xmlns:pic="http://schemas.openxmlformats.org/drawingml/2006/picture">
-                  <pic:nvPicPr>
-                    <pic:cNvPr id="23" name="11.PNG"/>
-                    <pic:cNvPicPr/>
-                  </pic:nvPicPr>
-                  <pic:blipFill>
-                    <a:blip r:embed="rId38">
-                      <a:extLst>
-                        <a:ext uri="{28A0092B-C50C-407E-A947-70E740481C1C}">
-                          <a14:useLocalDpi xmlns:a14="http://schemas.microsoft.com/office/drawing/2010/main" val="0"/>
-                        </a:ext>
-                      </a:extLst>
-                    </a:blip>
-                    <a:stretch>
-                      <a:fillRect/>
-                    </a:stretch>
-                  </pic:blipFill>
-                  <pic:spPr>
-                    <a:xfrm>
-                      <a:off x="0" y="0"/>
-                      <a:ext cx="5315692" cy="2095792"/>
-                    </a:xfrm>
-                    <a:prstGeom prst="rect">
-                      <a:avLst/>
-                    </a:prstGeom>
-                  </pic:spPr>
-                </pic:pic>
-              </a:graphicData>
-            </a:graphic>
-          </wp:inline>
-        </w:drawing>
-      </w:r>
-    </w:p>
-    <w:p>
-      <w:pPr>
-        <w:pStyle w:val="ListParagraph"/>
-        <w:rPr>
-          <w:rFonts w:asciiTheme="majorHAnsi" w:hAnsiTheme="majorHAnsi" w:cstheme="majorHAnsi"/>
-          <w:b/>
-          <w:sz w:val="28"/>
-          <w:szCs w:val="28"/>
-        </w:rPr>
-      </w:pPr>
-    </w:p>
-    <w:p>
-      <w:pPr>
-        <w:spacing w:line="240" w:lineRule="auto"/>
-        <w:ind w:left="567"/>
-        <w:rPr>
-          <w:rFonts w:asciiTheme="majorHAnsi" w:hAnsiTheme="majorHAnsi" w:cstheme="majorHAnsi"/>
-          <w:sz w:val="28"/>
-          <w:szCs w:val="28"/>
-        </w:rPr>
-      </w:pPr>
-      <w:r>
-        <w:rPr>
-          <w:rFonts w:asciiTheme="majorHAnsi" w:hAnsiTheme="majorHAnsi" w:cstheme="majorHAnsi"/>
-          <w:sz w:val="28"/>
-          <w:szCs w:val="28"/>
-        </w:rPr>
-        <w:t>sao chép (clone) một repository</w:t>
-      </w:r>
-    </w:p>
-    <w:p>
-      <w:pPr>
-        <w:spacing w:line="240" w:lineRule="auto"/>
-        <w:ind w:left="567"/>
-        <w:rPr>
-          <w:rFonts w:asciiTheme="majorHAnsi" w:hAnsiTheme="majorHAnsi" w:cstheme="majorHAnsi"/>
-          <w:sz w:val="28"/>
-          <w:szCs w:val="28"/>
-        </w:rPr>
-      </w:pPr>
-      <w:r>
-        <w:rPr>
-          <w:rFonts w:asciiTheme="majorHAnsi" w:hAnsiTheme="majorHAnsi" w:cstheme="majorHAnsi"/>
-          <w:sz w:val="28"/>
-          <w:szCs w:val="28"/>
-        </w:rPr>
-        <w:t>để clone 1 repository có sẵn ở trên máy cục bộ, bạn hãy sử dụng dòng lệnh sau:</w:t>
-      </w:r>
-    </w:p>
-    <w:p>
-      <w:pPr>
-        <w:spacing w:line="240" w:lineRule="auto"/>
-        <w:ind w:left="567"/>
-        <w:rPr>
-          <w:rFonts w:asciiTheme="majorHAnsi" w:hAnsiTheme="majorHAnsi" w:cstheme="majorHAnsi"/>
-          <w:b/>
-          <w:sz w:val="28"/>
-          <w:szCs w:val="28"/>
-        </w:rPr>
-      </w:pPr>
-      <w:r>
-        <w:rPr>
-          <w:rFonts w:asciiTheme="majorHAnsi" w:hAnsiTheme="majorHAnsi" w:cstheme="majorHAnsi"/>
-          <w:b/>
-          <w:sz w:val="28"/>
-          <w:szCs w:val="28"/>
-        </w:rPr>
-        <w:lastRenderedPageBreak/>
-        <w:t>git clone /đường-dẫn-đến/repository/</w:t>
-      </w:r>
-    </w:p>
-    <w:p>
-      <w:pPr>
-        <w:spacing w:line="240" w:lineRule="auto"/>
-        <w:ind w:left="567"/>
-        <w:rPr>
-          <w:rFonts w:asciiTheme="majorHAnsi" w:hAnsiTheme="majorHAnsi" w:cstheme="majorHAnsi"/>
-          <w:sz w:val="28"/>
-          <w:szCs w:val="28"/>
-        </w:rPr>
-      </w:pPr>
-      <w:r>
-        <w:rPr>
-          <w:rFonts w:asciiTheme="majorHAnsi" w:hAnsiTheme="majorHAnsi" w:cstheme="majorHAnsi"/>
-          <w:sz w:val="28"/>
-          <w:szCs w:val="28"/>
-        </w:rPr>
-        <w:t>Nếu repository đó ở máy chủ khác thì bạn hãy gõ dòng lệnh sau:</w:t>
-      </w:r>
-    </w:p>
-    <w:p>
-      <w:pPr>
-        <w:spacing w:line="240" w:lineRule="auto"/>
-        <w:ind w:left="567"/>
-        <w:rPr>
-          <w:rFonts w:asciiTheme="majorHAnsi" w:hAnsiTheme="majorHAnsi" w:cstheme="majorHAnsi"/>
-          <w:sz w:val="28"/>
-          <w:szCs w:val="28"/>
-        </w:rPr>
-      </w:pPr>
-      <w:r>
-        <w:rPr>
-          <w:rFonts w:asciiTheme="majorHAnsi" w:hAnsiTheme="majorHAnsi" w:cstheme="majorHAnsi"/>
-          <w:sz w:val="28"/>
-          <w:szCs w:val="28"/>
-        </w:rPr>
-        <w:t>git clone tênusername@địachỉmáychủ:/đường-dẫn-đến/repository</w:t>
-      </w:r>
-    </w:p>
-    <w:p>
-      <w:pPr>
-        <w:spacing w:line="240" w:lineRule="auto"/>
-        <w:ind w:left="567"/>
-        <w:rPr>
-          <w:rFonts w:asciiTheme="majorHAnsi" w:hAnsiTheme="majorHAnsi" w:cstheme="majorHAnsi"/>
-          <w:sz w:val="28"/>
-          <w:szCs w:val="28"/>
-        </w:rPr>
-      </w:pPr>
-      <w:r>
-        <w:rPr>
-          <w:rFonts w:asciiTheme="majorHAnsi" w:hAnsiTheme="majorHAnsi" w:cstheme="majorHAnsi"/>
-          <w:sz w:val="28"/>
-          <w:szCs w:val="28"/>
-        </w:rPr>
-        <w:t>hêm (add) &amp; commit</w:t>
-      </w:r>
-    </w:p>
-    <w:p>
-      <w:pPr>
-        <w:spacing w:line="240" w:lineRule="auto"/>
-        <w:ind w:left="567"/>
-        <w:rPr>
-          <w:rFonts w:asciiTheme="majorHAnsi" w:hAnsiTheme="majorHAnsi" w:cstheme="majorHAnsi"/>
-          <w:sz w:val="28"/>
-          <w:szCs w:val="28"/>
-        </w:rPr>
-      </w:pPr>
-      <w:r>
-        <w:rPr>
-          <w:rFonts w:asciiTheme="majorHAnsi" w:hAnsiTheme="majorHAnsi" w:cstheme="majorHAnsi"/>
-          <w:sz w:val="28"/>
-          <w:szCs w:val="28"/>
-        </w:rPr>
-        <w:t>Bạn có thể đề xuất thay đổi (thêm nó vào chỉ mục Index) bằng cách</w:t>
-      </w:r>
-    </w:p>
-    <w:p>
-      <w:pPr>
-        <w:spacing w:line="240" w:lineRule="auto"/>
-        <w:ind w:left="567"/>
-        <w:rPr>
-          <w:rFonts w:asciiTheme="majorHAnsi" w:hAnsiTheme="majorHAnsi" w:cstheme="majorHAnsi"/>
-          <w:b/>
-          <w:sz w:val="28"/>
-          <w:szCs w:val="28"/>
-        </w:rPr>
-      </w:pPr>
-      <w:r>
-        <w:rPr>
-          <w:rFonts w:asciiTheme="majorHAnsi" w:hAnsiTheme="majorHAnsi" w:cstheme="majorHAnsi"/>
-          <w:b/>
-          <w:sz w:val="28"/>
-          <w:szCs w:val="28"/>
-        </w:rPr>
-        <w:t>git add &lt;tên-tập-tin&gt;</w:t>
-      </w:r>
-    </w:p>
-    <w:p>
-      <w:pPr>
-        <w:spacing w:line="240" w:lineRule="auto"/>
-        <w:ind w:left="567"/>
-        <w:rPr>
-          <w:rFonts w:asciiTheme="majorHAnsi" w:hAnsiTheme="majorHAnsi" w:cstheme="majorHAnsi"/>
-          <w:b/>
-          <w:sz w:val="28"/>
-          <w:szCs w:val="28"/>
-        </w:rPr>
-      </w:pPr>
-      <w:r>
-        <w:rPr>
-          <w:rFonts w:asciiTheme="majorHAnsi" w:hAnsiTheme="majorHAnsi" w:cstheme="majorHAnsi"/>
-          <w:b/>
-          <w:sz w:val="28"/>
-          <w:szCs w:val="28"/>
-        </w:rPr>
-        <w:t>git add *</w:t>
-      </w:r>
-    </w:p>
-    <w:p>
-      <w:pPr>
-        <w:spacing w:line="240" w:lineRule="auto"/>
-        <w:ind w:left="567"/>
-        <w:jc w:val="center"/>
-        <w:rPr>
-          <w:rFonts w:asciiTheme="majorHAnsi" w:hAnsiTheme="majorHAnsi" w:cstheme="majorHAnsi"/>
-          <w:sz w:val="28"/>
-          <w:szCs w:val="28"/>
-        </w:rPr>
-      </w:pPr>
-      <w:r>
-        <w:rPr>
-          <w:rFonts w:asciiTheme="majorHAnsi" w:hAnsiTheme="majorHAnsi" w:cstheme="majorHAnsi"/>
-          <w:noProof/>
-          <w:sz w:val="28"/>
-          <w:szCs w:val="28"/>
-          <w:lang w:val="vi-VN" w:eastAsia="vi-VN"/>
-        </w:rPr>
-        <w:drawing>
-          <wp:inline distT="0" distB="0" distL="0" distR="0">
-            <wp:extent cx="5306165" cy="419158"/>
-            <wp:effectExtent l="0" t="0" r="8890" b="0"/>
-            <wp:docPr id="25" name="Picture 25"/>
-            <wp:cNvGraphicFramePr>
-              <a:graphicFrameLocks xmlns:a="http://schemas.openxmlformats.org/drawingml/2006/main" noChangeAspect="1"/>
-            </wp:cNvGraphicFramePr>
-            <a:graphic xmlns:a="http://schemas.openxmlformats.org/drawingml/2006/main">
-              <a:graphicData uri="http://schemas.openxmlformats.org/drawingml/2006/picture">
-                <pic:pic xmlns:pic="http://schemas.openxmlformats.org/drawingml/2006/picture">
-                  <pic:nvPicPr>
-                    <pic:cNvPr id="25" name="13.PNG"/>
-                    <pic:cNvPicPr/>
-                  </pic:nvPicPr>
-                  <pic:blipFill>
-                    <a:blip r:embed="rId39">
-                      <a:extLst>
-                        <a:ext uri="{28A0092B-C50C-407E-A947-70E740481C1C}">
-                          <a14:useLocalDpi xmlns:a14="http://schemas.microsoft.com/office/drawing/2010/main" val="0"/>
-                        </a:ext>
-                      </a:extLst>
-                    </a:blip>
-                    <a:stretch>
-                      <a:fillRect/>
-                    </a:stretch>
-                  </pic:blipFill>
-                  <pic:spPr>
-                    <a:xfrm>
-                      <a:off x="0" y="0"/>
-                      <a:ext cx="5306165" cy="419158"/>
-                    </a:xfrm>
-                    <a:prstGeom prst="rect">
-                      <a:avLst/>
-                    </a:prstGeom>
-                  </pic:spPr>
-                </pic:pic>
-              </a:graphicData>
-            </a:graphic>
-          </wp:inline>
-        </w:drawing>
-      </w:r>
-    </w:p>
-    <w:p>
-      <w:pPr>
-        <w:spacing w:line="240" w:lineRule="auto"/>
-        <w:ind w:left="567"/>
-        <w:rPr>
-          <w:rFonts w:asciiTheme="majorHAnsi" w:hAnsiTheme="majorHAnsi" w:cstheme="majorHAnsi"/>
-          <w:sz w:val="28"/>
-          <w:szCs w:val="28"/>
-        </w:rPr>
-      </w:pPr>
-      <w:r>
-        <w:rPr>
-          <w:rFonts w:asciiTheme="majorHAnsi" w:hAnsiTheme="majorHAnsi" w:cstheme="majorHAnsi"/>
-          <w:sz w:val="28"/>
-          <w:szCs w:val="28"/>
-        </w:rPr>
-        <w:t>Đây là bước đầu tiên trong quy trình git cơ bản. Để thật sự commit những thay đổi, bạn sử dụng</w:t>
-      </w:r>
-    </w:p>
-    <w:p>
-      <w:pPr>
-        <w:spacing w:line="240" w:lineRule="auto"/>
-        <w:ind w:left="567"/>
-        <w:rPr>
-          <w:rFonts w:asciiTheme="majorHAnsi" w:hAnsiTheme="majorHAnsi" w:cstheme="majorHAnsi"/>
-          <w:sz w:val="28"/>
-          <w:szCs w:val="28"/>
-        </w:rPr>
-      </w:pPr>
-      <w:r>
-        <w:rPr>
-          <w:rFonts w:asciiTheme="majorHAnsi" w:hAnsiTheme="majorHAnsi" w:cstheme="majorHAnsi"/>
-          <w:sz w:val="28"/>
-          <w:szCs w:val="28"/>
-        </w:rPr>
-        <w:t>git commit -m "Ghi chú Commit"</w:t>
-      </w:r>
-    </w:p>
-    <w:p>
-      <w:pPr>
-        <w:spacing w:line="240" w:lineRule="auto"/>
-        <w:jc w:val="center"/>
-        <w:rPr>
-          <w:rFonts w:asciiTheme="majorHAnsi" w:hAnsiTheme="majorHAnsi" w:cstheme="majorHAnsi"/>
-          <w:sz w:val="28"/>
-          <w:szCs w:val="28"/>
-        </w:rPr>
-      </w:pPr>
-      <w:r>
-        <w:rPr>
-          <w:rFonts w:asciiTheme="majorHAnsi" w:hAnsiTheme="majorHAnsi" w:cstheme="majorHAnsi"/>
-          <w:noProof/>
-          <w:sz w:val="28"/>
-          <w:szCs w:val="28"/>
-          <w:lang w:val="vi-VN" w:eastAsia="vi-VN"/>
-        </w:rPr>
-        <w:drawing>
-          <wp:inline distT="0" distB="0" distL="0" distR="0">
-            <wp:extent cx="5334744" cy="438211"/>
-            <wp:effectExtent l="0" t="0" r="0" b="0"/>
-            <wp:docPr id="24" name="Picture 24"/>
-            <wp:cNvGraphicFramePr>
-              <a:graphicFrameLocks xmlns:a="http://schemas.openxmlformats.org/drawingml/2006/main" noChangeAspect="1"/>
-            </wp:cNvGraphicFramePr>
-            <a:graphic xmlns:a="http://schemas.openxmlformats.org/drawingml/2006/main">
-              <a:graphicData uri="http://schemas.openxmlformats.org/drawingml/2006/picture">
-                <pic:pic xmlns:pic="http://schemas.openxmlformats.org/drawingml/2006/picture">
-                  <pic:nvPicPr>
-                    <pic:cNvPr id="24" name="12.PNG"/>
-                    <pic:cNvPicPr/>
-                  </pic:nvPicPr>
-                  <pic:blipFill>
-                    <a:blip r:embed="rId40">
-                      <a:extLst>
-                        <a:ext uri="{28A0092B-C50C-407E-A947-70E740481C1C}">
-                          <a14:useLocalDpi xmlns:a14="http://schemas.microsoft.com/office/drawing/2010/main" val="0"/>
-                        </a:ext>
-                      </a:extLst>
-                    </a:blip>
-                    <a:stretch>
-                      <a:fillRect/>
-                    </a:stretch>
-                  </pic:blipFill>
-                  <pic:spPr>
-                    <a:xfrm>
-                      <a:off x="0" y="0"/>
-                      <a:ext cx="5334744" cy="438211"/>
-                    </a:xfrm>
-                    <a:prstGeom prst="rect">
-                      <a:avLst/>
-                    </a:prstGeom>
-                  </pic:spPr>
-                </pic:pic>
-              </a:graphicData>
-            </a:graphic>
-          </wp:inline>
-        </w:drawing>
-      </w:r>
-    </w:p>
-    <w:p>
-      <w:pPr>
-        <w:spacing w:line="240" w:lineRule="auto"/>
-        <w:ind w:left="567"/>
-        <w:rPr>
-          <w:rFonts w:asciiTheme="majorHAnsi" w:hAnsiTheme="majorHAnsi" w:cstheme="majorHAnsi"/>
-          <w:sz w:val="28"/>
-          <w:szCs w:val="28"/>
-        </w:rPr>
-      </w:pPr>
-      <w:r>
-        <w:rPr>
-          <w:rFonts w:asciiTheme="majorHAnsi" w:hAnsiTheme="majorHAnsi" w:cstheme="majorHAnsi"/>
-          <w:sz w:val="28"/>
-          <w:szCs w:val="28"/>
-        </w:rPr>
-        <w:t>Bây giờ thì tập tin đã được commit đến HEAD, nhưng chưa phải trên thư mục remote.</w:t>
-      </w:r>
-    </w:p>
-    <w:p>
-      <w:pPr>
-        <w:spacing w:line="240" w:lineRule="auto"/>
-        <w:ind w:left="567"/>
-        <w:rPr>
-          <w:rFonts w:asciiTheme="majorHAnsi" w:hAnsiTheme="majorHAnsi" w:cstheme="majorHAnsi"/>
-          <w:sz w:val="28"/>
-          <w:szCs w:val="28"/>
-        </w:rPr>
-      </w:pPr>
-      <w:r>
-        <w:rPr>
-          <w:rFonts w:asciiTheme="majorHAnsi" w:hAnsiTheme="majorHAnsi" w:cstheme="majorHAnsi"/>
-          <w:sz w:val="28"/>
-          <w:szCs w:val="28"/>
-        </w:rPr>
-        <w:t>đẩy (push) các thay đổi</w:t>
-      </w:r>
-    </w:p>
-    <w:p>
-      <w:pPr>
-        <w:spacing w:line="240" w:lineRule="auto"/>
-        <w:ind w:left="567"/>
-        <w:rPr>
-          <w:rFonts w:asciiTheme="majorHAnsi" w:hAnsiTheme="majorHAnsi" w:cstheme="majorHAnsi"/>
-          <w:sz w:val="28"/>
-          <w:szCs w:val="28"/>
-        </w:rPr>
-      </w:pPr>
-      <w:r>
-        <w:rPr>
-          <w:rFonts w:asciiTheme="majorHAnsi" w:hAnsiTheme="majorHAnsi" w:cstheme="majorHAnsi"/>
-          <w:sz w:val="28"/>
-          <w:szCs w:val="28"/>
-        </w:rPr>
-        <w:t>Thay đổi của bạn hiện đang nằm tại HEAD của bản sao cục bộ đang làm việc. Để gửi những thay đổi đó đến repository remote, bạn thực thi</w:t>
-      </w:r>
-    </w:p>
-    <w:p>
-      <w:pPr>
-        <w:spacing w:line="240" w:lineRule="auto"/>
-        <w:ind w:left="567"/>
-        <w:rPr>
-          <w:rFonts w:asciiTheme="majorHAnsi" w:hAnsiTheme="majorHAnsi" w:cstheme="majorHAnsi"/>
-          <w:b/>
-          <w:sz w:val="28"/>
-          <w:szCs w:val="28"/>
-        </w:rPr>
-      </w:pPr>
-      <w:r>
-        <w:rPr>
-          <w:rFonts w:asciiTheme="majorHAnsi" w:hAnsiTheme="majorHAnsi" w:cstheme="majorHAnsi"/>
-          <w:b/>
-          <w:sz w:val="28"/>
-          <w:szCs w:val="28"/>
-        </w:rPr>
-        <w:t>git push origin master</w:t>
-      </w:r>
-    </w:p>
-    <w:p>
-      <w:pPr>
-        <w:spacing w:line="240" w:lineRule="auto"/>
-        <w:rPr>
-          <w:rFonts w:asciiTheme="majorHAnsi" w:hAnsiTheme="majorHAnsi" w:cstheme="majorHAnsi"/>
-          <w:b/>
-          <w:sz w:val="28"/>
-          <w:szCs w:val="28"/>
-        </w:rPr>
-      </w:pPr>
-      <w:r>
-        <w:rPr>
-          <w:rFonts w:asciiTheme="majorHAnsi" w:hAnsiTheme="majorHAnsi" w:cstheme="majorHAnsi"/>
-          <w:b/>
-          <w:noProof/>
-          <w:sz w:val="28"/>
-          <w:szCs w:val="28"/>
-          <w:lang w:val="vi-VN" w:eastAsia="vi-VN"/>
-        </w:rPr>
-        <w:drawing>
-          <wp:inline distT="0" distB="0" distL="0" distR="0">
-            <wp:extent cx="5306165" cy="381053"/>
-            <wp:effectExtent l="0" t="0" r="8890" b="0"/>
-            <wp:docPr id="26" name="Picture 26"/>
-            <wp:cNvGraphicFramePr>
-              <a:graphicFrameLocks xmlns:a="http://schemas.openxmlformats.org/drawingml/2006/main" noChangeAspect="1"/>
-            </wp:cNvGraphicFramePr>
-            <a:graphic xmlns:a="http://schemas.openxmlformats.org/drawingml/2006/main">
-              <a:graphicData uri="http://schemas.openxmlformats.org/drawingml/2006/picture">
-                <pic:pic xmlns:pic="http://schemas.openxmlformats.org/drawingml/2006/picture">
-                  <pic:nvPicPr>
-                    <pic:cNvPr id="26" name="14.PNG"/>
-                    <pic:cNvPicPr/>
-                  </pic:nvPicPr>
-                  <pic:blipFill>
-                    <a:blip r:embed="rId41">
-                      <a:extLst>
-                        <a:ext uri="{28A0092B-C50C-407E-A947-70E740481C1C}">
-                          <a14:useLocalDpi xmlns:a14="http://schemas.microsoft.com/office/drawing/2010/main" val="0"/>
-                        </a:ext>
-                      </a:extLst>
-                    </a:blip>
-                    <a:stretch>
-                      <a:fillRect/>
-                    </a:stretch>
-                  </pic:blipFill>
-                  <pic:spPr>
-                    <a:xfrm>
-                      <a:off x="0" y="0"/>
-                      <a:ext cx="5306165" cy="381053"/>
-                    </a:xfrm>
-                    <a:prstGeom prst="rect">
-                      <a:avLst/>
-                    </a:prstGeom>
-                  </pic:spPr>
-                </pic:pic>
-              </a:graphicData>
-            </a:graphic>
-          </wp:inline>
-        </w:drawing>
-      </w:r>
-    </w:p>
-    <w:p>
-      <w:pPr>
-        <w:spacing w:line="240" w:lineRule="auto"/>
-        <w:ind w:left="709"/>
-        <w:rPr>
-          <w:rFonts w:asciiTheme="majorHAnsi" w:hAnsiTheme="majorHAnsi" w:cstheme="majorHAnsi"/>
-          <w:sz w:val="28"/>
-          <w:szCs w:val="28"/>
-        </w:rPr>
-      </w:pPr>
-      <w:r>
-        <w:rPr>
-          <w:rFonts w:asciiTheme="majorHAnsi" w:hAnsiTheme="majorHAnsi" w:cstheme="majorHAnsi"/>
-          <w:sz w:val="28"/>
-          <w:szCs w:val="28"/>
-        </w:rPr>
-        <w:t xml:space="preserve">Thay đổi master bằng bất cứ nhánh nào mà bạn muốn đầy những thay đổi đến. </w:t>
-      </w:r>
-    </w:p>
-    <w:p>
-      <w:pPr>
-        <w:spacing w:line="240" w:lineRule="auto"/>
-        <w:ind w:left="709"/>
-        <w:rPr>
-          <w:rFonts w:asciiTheme="majorHAnsi" w:hAnsiTheme="majorHAnsi" w:cstheme="majorHAnsi"/>
-          <w:sz w:val="28"/>
-          <w:szCs w:val="28"/>
-        </w:rPr>
-      </w:pPr>
-      <w:r>
-        <w:rPr>
-          <w:rFonts w:asciiTheme="majorHAnsi" w:hAnsiTheme="majorHAnsi" w:cstheme="majorHAnsi"/>
-          <w:sz w:val="28"/>
-          <w:szCs w:val="28"/>
-        </w:rPr>
-        <w:t>Nếu bạn chưa clone một repository hiện có và muốn kết nối repository của bạn đến máy chủ remote, bạn phải thêm nó với</w:t>
-      </w:r>
-    </w:p>
-    <w:p>
-      <w:pPr>
-        <w:spacing w:line="240" w:lineRule="auto"/>
-        <w:ind w:left="709"/>
-        <w:rPr>
-          <w:rFonts w:asciiTheme="majorHAnsi" w:hAnsiTheme="majorHAnsi" w:cstheme="majorHAnsi"/>
-          <w:b/>
-          <w:sz w:val="28"/>
-          <w:szCs w:val="28"/>
-        </w:rPr>
-      </w:pPr>
-      <w:r>
-        <w:rPr>
-          <w:rFonts w:asciiTheme="majorHAnsi" w:hAnsiTheme="majorHAnsi" w:cstheme="majorHAnsi"/>
-          <w:b/>
-          <w:sz w:val="28"/>
-          <w:szCs w:val="28"/>
-        </w:rPr>
-        <w:t>git remote add origin &lt;máy-chủ&gt;</w:t>
-      </w:r>
-    </w:p>
-    <w:p>
-      <w:pPr>
-        <w:spacing w:line="240" w:lineRule="auto"/>
-        <w:ind w:left="709"/>
-        <w:rPr>
-          <w:rFonts w:asciiTheme="majorHAnsi" w:hAnsiTheme="majorHAnsi" w:cstheme="majorHAnsi"/>
-          <w:sz w:val="28"/>
-          <w:szCs w:val="28"/>
-        </w:rPr>
-      </w:pPr>
-      <w:r>
-        <w:rPr>
-          <w:rFonts w:asciiTheme="majorHAnsi" w:hAnsiTheme="majorHAnsi" w:cstheme="majorHAnsi"/>
-          <w:sz w:val="28"/>
-          <w:szCs w:val="28"/>
-        </w:rPr>
-        <w:lastRenderedPageBreak/>
-        <w:t>Bây giờ bạn đã có thể đẩy các thay đổi của mình vào máy chủ đã chọn</w:t>
-      </w:r>
-    </w:p>
-    <w:p>
-      <w:pPr>
-        <w:spacing w:line="240" w:lineRule="auto"/>
-        <w:rPr>
-          <w:rFonts w:asciiTheme="majorHAnsi" w:hAnsiTheme="majorHAnsi" w:cstheme="majorHAnsi"/>
-          <w:sz w:val="28"/>
-          <w:szCs w:val="28"/>
-        </w:rPr>
-      </w:pPr>
-    </w:p>
-    <w:p>
-      <w:pPr>
-        <w:spacing w:line="240" w:lineRule="auto"/>
-        <w:rPr>
-          <w:rFonts w:asciiTheme="majorHAnsi" w:hAnsiTheme="majorHAnsi" w:cstheme="majorHAnsi"/>
-          <w:sz w:val="28"/>
-          <w:szCs w:val="28"/>
-        </w:rPr>
-      </w:pPr>
-      <w:r>
-        <w:rPr>
-          <w:rFonts w:asciiTheme="majorHAnsi" w:hAnsiTheme="majorHAnsi" w:cstheme="majorHAnsi"/>
-          <w:noProof/>
-          <w:sz w:val="28"/>
-          <w:szCs w:val="28"/>
-          <w:lang w:val="vi-VN" w:eastAsia="vi-VN"/>
-        </w:rPr>
-        <w:drawing>
-          <wp:inline distT="0" distB="0" distL="0" distR="0">
-            <wp:extent cx="5430520" cy="1409700"/>
-            <wp:effectExtent l="0" t="0" r="0" b="0"/>
-            <wp:docPr id="27" name="Picture 27"/>
-            <wp:cNvGraphicFramePr>
-              <a:graphicFrameLocks xmlns:a="http://schemas.openxmlformats.org/drawingml/2006/main" noChangeAspect="1"/>
-            </wp:cNvGraphicFramePr>
-            <a:graphic xmlns:a="http://schemas.openxmlformats.org/drawingml/2006/main">
-              <a:graphicData uri="http://schemas.openxmlformats.org/drawingml/2006/picture">
-                <pic:pic xmlns:pic="http://schemas.openxmlformats.org/drawingml/2006/picture">
-                  <pic:nvPicPr>
-                    <pic:cNvPr id="27" name="15.PNG"/>
-                    <pic:cNvPicPr/>
-                  </pic:nvPicPr>
-                  <pic:blipFill>
-                    <a:blip r:embed="rId42">
-                      <a:extLst>
-                        <a:ext uri="{28A0092B-C50C-407E-A947-70E740481C1C}">
-                          <a14:useLocalDpi xmlns:a14="http://schemas.microsoft.com/office/drawing/2010/main" val="0"/>
-                        </a:ext>
-                      </a:extLst>
-                    </a:blip>
-                    <a:stretch>
-                      <a:fillRect/>
-                    </a:stretch>
-                  </pic:blipFill>
-                  <pic:spPr>
-                    <a:xfrm>
-                      <a:off x="0" y="0"/>
-                      <a:ext cx="5430520" cy="1409700"/>
-                    </a:xfrm>
-                    <a:prstGeom prst="rect">
-                      <a:avLst/>
-                    </a:prstGeom>
-                  </pic:spPr>
-                </pic:pic>
-              </a:graphicData>
-            </a:graphic>
-          </wp:inline>
-        </w:drawing>
-      </w:r>
-    </w:p>
-    <w:p>
-      <w:pPr>
-        <w:spacing w:line="240" w:lineRule="auto"/>
-        <w:rPr>
-          <w:rFonts w:asciiTheme="majorHAnsi" w:hAnsiTheme="majorHAnsi" w:cstheme="majorHAnsi"/>
-          <w:sz w:val="28"/>
-          <w:szCs w:val="28"/>
-        </w:rPr>
-      </w:pPr>
-    </w:p>
-    <w:p>
-      <w:pPr>
-        <w:pStyle w:val="Heading1"/>
-        <w:rPr>
-          <w:rFonts w:asciiTheme="majorHAnsi" w:eastAsia="Calibri" w:hAnsiTheme="majorHAnsi" w:cstheme="majorHAnsi"/>
-          <w:b w:val="0"/>
-          <w:bCs w:val="0"/>
-          <w:kern w:val="0"/>
+        <w:rPr>
+          <w:rFonts w:asciiTheme="majorHAnsi" w:hAnsiTheme="majorHAnsi" w:cstheme="majorHAnsi"/>
+          <w:sz w:val="28"/>
           <w:szCs w:val="28"/>
         </w:rPr>
       </w:pPr>
       <w:bookmarkStart w:id="12" w:name="_Toc417375005"/>
       <w:bookmarkStart w:id="13" w:name="_Toc454974672"/>
       <w:bookmarkStart w:id="14" w:name="_Toc454974742"/>
-    </w:p>
-    <w:p/>
-    <w:p>
-      <w:pPr>
-        <w:rPr>
-          <w:rFonts w:asciiTheme="majorHAnsi" w:hAnsiTheme="majorHAnsi" w:cstheme="majorHAnsi"/>
-          <w:sz w:val="28"/>
-          <w:szCs w:val="28"/>
-        </w:rPr>
-      </w:pPr>
-    </w:p>
-    <w:p>
-      <w:pPr>
-        <w:rPr>
-          <w:rFonts w:asciiTheme="majorHAnsi" w:hAnsiTheme="majorHAnsi" w:cstheme="majorHAnsi"/>
-          <w:sz w:val="28"/>
-          <w:szCs w:val="28"/>
-        </w:rPr>
-      </w:pPr>
     </w:p>
     <w:p>
       <w:pPr>
@@ -7102,7 +5470,7 @@
           <w:sz w:val="28"/>
           <w:szCs w:val="28"/>
         </w:rPr>
-        <w:t xml:space="preserve">Thuật ngữ cloud computing ra đời giữa năm 2007 không phải để nói về một trào lưu mới, mà để khái quát lại các hướng đi của cơ sở hạ tầng thông tin vốn đã và đang diễn ra từ mấy năm qua. Quan niệm này có thể được diễn giải một cách đơn giản: các nguồn điện toán khổng lồ như phần mềm, dịch vụ và các dịch vụ sẽ nằm tại các máy chủ ảo (đám mây) trên Internet thay vì trong máy tính gia đình và văn phòng (trên mặt đất) để mọi người kết nối và sử dụng mỗi khi họ cần. Với các dịch vụ sẵn có trên Internet, doanh nghiệp không phải mua và duy trì hàng trăm, thậm chí hàng nghìn máy tính cũng như phần mềm. Họ chỉ cần tập trung vào kinh doanh lĩnh vực riêng của mình bởi đã có người khác lo cơ sở hạ tầng và công nghệ thông tin thay họ. Google, theo lẻ tự nhiên, nằm trong số những hãng ủng hộ điện toán máy chủ ảo tích cực nhất bởi hoạt động kinh doanh của họ dựa trên việc phân </w:t>
+        <w:t xml:space="preserve">Thuật ngữ cloud computing ra đời giữa năm 2007 không phải để nói về một trào lưu mới, mà để khái quát lại các hướng đi của cơ sở hạ tầng thông tin vốn đã và đang diễn ra từ mấy năm qua. Quan niệm này có thể được diễn giải một cách đơn giản: các nguồn điện toán khổng lồ như phần mềm, dịch </w:t>
       </w:r>
       <w:r>
         <w:rPr>
@@ -7111,7 +5479,7 @@
           <w:szCs w:val="28"/>
         </w:rPr>
         <w:lastRenderedPageBreak/>
-        <w:t>phối các cloud (virtual server). Đa số người dùng Internet đã tiếp cận những dịch vụ đám mây phổ thông như e-mail, album ảnh và bản đồ số.</w:t>
+        <w:t>vụ và các dịch vụ sẽ nằm tại các máy chủ ảo (đám mây) trên Internet thay vì trong máy tính gia đình và văn phòng (trên mặt đất) để mọi người kết nối và sử dụng mỗi khi họ cần. Với các dịch vụ sẵn có trên Internet, doanh nghiệp không phải mua và duy trì hàng trăm, thậm chí hàng nghìn máy tính cũng như phần mềm. Họ chỉ cần tập trung vào kinh doanh lĩnh vực riêng của mình bởi đã có người khác lo cơ sở hạ tầng và công nghệ thông tin thay họ. Google, theo lẻ tự nhiên, nằm trong số những hãng ủng hộ điện toán máy chủ ảo tích cực nhất bởi hoạt động kinh doanh của họ dựa trên việc phân phối các cloud (virtual server). Đa số người dùng Internet đã tiếp cận những dịch vụ đám mây phổ thông như e-mail, album ảnh và bản đồ số.</w:t>
       </w:r>
     </w:p>
     <w:p>
@@ -7668,8 +6036,8 @@
       </w:pPr>
     </w:p>
     <w:sectPr>
-      <w:headerReference w:type="default" r:id="rId43"/>
-      <w:footerReference w:type="default" r:id="rId44"/>
+      <w:headerReference w:type="default" r:id="rId32"/>
+      <w:footerReference w:type="default" r:id="rId33"/>
       <w:pgSz w:w="12240" w:h="15840"/>
       <w:pgMar w:top="1699" w:right="1701" w:bottom="1138" w:left="1987" w:header="720" w:footer="720" w:gutter="0"/>
       <w:cols w:space="720"/>
@@ -7822,7 +6190,7 @@
         <w:rFonts w:ascii="Times New Roman" w:hAnsi="Times New Roman"/>
         <w:noProof/>
       </w:rPr>
-      <w:t>21</w:t>
+      <w:t>7</w:t>
     </w:r>
     <w:r>
       <w:rPr>
@@ -8488,6 +6856,118 @@
     </w:lvl>
   </w:abstractNum>
   <w:abstractNum w:abstractNumId="4">
+    <w:nsid w:val="23E5512C"/>
+    <w:multiLevelType w:val="hybridMultilevel"/>
+    <w:tmpl w:val="5DEA712A"/>
+    <w:lvl w:ilvl="0" w:tplc="70969ACE">
+      <w:numFmt w:val="bullet"/>
+      <w:lvlText w:val="-"/>
+      <w:lvlJc w:val="left"/>
+      <w:pPr>
+        <w:ind w:left="1080" w:hanging="360"/>
+      </w:pPr>
+      <w:rPr>
+        <w:rFonts w:ascii="Times New Roman" w:eastAsia="Calibri" w:hAnsi="Times New Roman" w:cs="Times New Roman" w:hint="default"/>
+      </w:rPr>
+    </w:lvl>
+    <w:lvl w:ilvl="1" w:tplc="042A0003" w:tentative="1">
+      <w:start w:val="1"/>
+      <w:numFmt w:val="bullet"/>
+      <w:lvlText w:val="o"/>
+      <w:lvlJc w:val="left"/>
+      <w:pPr>
+        <w:ind w:left="1800" w:hanging="360"/>
+      </w:pPr>
+      <w:rPr>
+        <w:rFonts w:ascii="Courier New" w:hAnsi="Courier New" w:cs="Courier New" w:hint="default"/>
+      </w:rPr>
+    </w:lvl>
+    <w:lvl w:ilvl="2" w:tplc="042A0005" w:tentative="1">
+      <w:start w:val="1"/>
+      <w:numFmt w:val="bullet"/>
+      <w:lvlText w:val=""/>
+      <w:lvlJc w:val="left"/>
+      <w:pPr>
+        <w:ind w:left="2520" w:hanging="360"/>
+      </w:pPr>
+      <w:rPr>
+        <w:rFonts w:ascii="Wingdings" w:hAnsi="Wingdings" w:hint="default"/>
+      </w:rPr>
+    </w:lvl>
+    <w:lvl w:ilvl="3" w:tplc="042A0001" w:tentative="1">
+      <w:start w:val="1"/>
+      <w:numFmt w:val="bullet"/>
+      <w:lvlText w:val=""/>
+      <w:lvlJc w:val="left"/>
+      <w:pPr>
+        <w:ind w:left="3240" w:hanging="360"/>
+      </w:pPr>
+      <w:rPr>
+        <w:rFonts w:ascii="Symbol" w:hAnsi="Symbol" w:hint="default"/>
+      </w:rPr>
+    </w:lvl>
+    <w:lvl w:ilvl="4" w:tplc="042A0003" w:tentative="1">
+      <w:start w:val="1"/>
+      <w:numFmt w:val="bullet"/>
+      <w:lvlText w:val="o"/>
+      <w:lvlJc w:val="left"/>
+      <w:pPr>
+        <w:ind w:left="3960" w:hanging="360"/>
+      </w:pPr>
+      <w:rPr>
+        <w:rFonts w:ascii="Courier New" w:hAnsi="Courier New" w:cs="Courier New" w:hint="default"/>
+      </w:rPr>
+    </w:lvl>
+    <w:lvl w:ilvl="5" w:tplc="042A0005" w:tentative="1">
+      <w:start w:val="1"/>
+      <w:numFmt w:val="bullet"/>
+      <w:lvlText w:val=""/>
+      <w:lvlJc w:val="left"/>
+      <w:pPr>
+        <w:ind w:left="4680" w:hanging="360"/>
+      </w:pPr>
+      <w:rPr>
+        <w:rFonts w:ascii="Wingdings" w:hAnsi="Wingdings" w:hint="default"/>
+      </w:rPr>
+    </w:lvl>
+    <w:lvl w:ilvl="6" w:tplc="042A0001" w:tentative="1">
+      <w:start w:val="1"/>
+      <w:numFmt w:val="bullet"/>
+      <w:lvlText w:val=""/>
+      <w:lvlJc w:val="left"/>
+      <w:pPr>
+        <w:ind w:left="5400" w:hanging="360"/>
+      </w:pPr>
+      <w:rPr>
+        <w:rFonts w:ascii="Symbol" w:hAnsi="Symbol" w:hint="default"/>
+      </w:rPr>
+    </w:lvl>
+    <w:lvl w:ilvl="7" w:tplc="042A0003" w:tentative="1">
+      <w:start w:val="1"/>
+      <w:numFmt w:val="bullet"/>
+      <w:lvlText w:val="o"/>
+      <w:lvlJc w:val="left"/>
+      <w:pPr>
+        <w:ind w:left="6120" w:hanging="360"/>
+      </w:pPr>
+      <w:rPr>
+        <w:rFonts w:ascii="Courier New" w:hAnsi="Courier New" w:cs="Courier New" w:hint="default"/>
+      </w:rPr>
+    </w:lvl>
+    <w:lvl w:ilvl="8" w:tplc="042A0005" w:tentative="1">
+      <w:start w:val="1"/>
+      <w:numFmt w:val="bullet"/>
+      <w:lvlText w:val=""/>
+      <w:lvlJc w:val="left"/>
+      <w:pPr>
+        <w:ind w:left="6840" w:hanging="360"/>
+      </w:pPr>
+      <w:rPr>
+        <w:rFonts w:ascii="Wingdings" w:hAnsi="Wingdings" w:hint="default"/>
+      </w:rPr>
+    </w:lvl>
+  </w:abstractNum>
+  <w:abstractNum w:abstractNumId="5">
     <w:nsid w:val="2E5E76EB"/>
     <w:multiLevelType w:val="multilevel"/>
     <w:tmpl w:val="7692429E"/>
@@ -8631,7 +7111,7 @@
       </w:rPr>
     </w:lvl>
   </w:abstractNum>
-  <w:abstractNum w:abstractNumId="5">
+  <w:abstractNum w:abstractNumId="6">
     <w:nsid w:val="2FF90D9E"/>
     <w:multiLevelType w:val="multilevel"/>
     <w:tmpl w:val="8F9A9E3C"/>
@@ -8780,7 +7260,7 @@
       </w:rPr>
     </w:lvl>
   </w:abstractNum>
-  <w:abstractNum w:abstractNumId="6">
+  <w:abstractNum w:abstractNumId="7">
     <w:nsid w:val="388D314C"/>
     <w:multiLevelType w:val="hybridMultilevel"/>
     <w:tmpl w:val="E0A24BAE"/>
@@ -8893,7 +7373,7 @@
       </w:rPr>
     </w:lvl>
   </w:abstractNum>
-  <w:abstractNum w:abstractNumId="7">
+  <w:abstractNum w:abstractNumId="8">
     <w:nsid w:val="38BF2C17"/>
     <w:multiLevelType w:val="hybridMultilevel"/>
     <w:tmpl w:val="410E163C"/>
@@ -9006,7 +7486,7 @@
       </w:rPr>
     </w:lvl>
   </w:abstractNum>
-  <w:abstractNum w:abstractNumId="8">
+  <w:abstractNum w:abstractNumId="9">
     <w:nsid w:val="3AC426ED"/>
     <w:multiLevelType w:val="hybridMultilevel"/>
     <w:tmpl w:val="326CD518"/>
@@ -9119,7 +7599,7 @@
       </w:rPr>
     </w:lvl>
   </w:abstractNum>
-  <w:abstractNum w:abstractNumId="9">
+  <w:abstractNum w:abstractNumId="10">
     <w:nsid w:val="3F7A5F47"/>
     <w:multiLevelType w:val="hybridMultilevel"/>
     <w:tmpl w:val="C8E81DDC"/>
@@ -9232,7 +7712,7 @@
       </w:rPr>
     </w:lvl>
   </w:abstractNum>
-  <w:abstractNum w:abstractNumId="10">
+  <w:abstractNum w:abstractNumId="11">
     <w:nsid w:val="45F03E4D"/>
     <w:multiLevelType w:val="hybridMultilevel"/>
     <w:tmpl w:val="96081EDA"/>
@@ -9345,7 +7825,7 @@
       </w:rPr>
     </w:lvl>
   </w:abstractNum>
-  <w:abstractNum w:abstractNumId="11">
+  <w:abstractNum w:abstractNumId="12">
     <w:nsid w:val="47140EFD"/>
     <w:multiLevelType w:val="hybridMultilevel"/>
     <w:tmpl w:val="EDC2EA22"/>
@@ -9458,7 +7938,7 @@
       </w:rPr>
     </w:lvl>
   </w:abstractNum>
-  <w:abstractNum w:abstractNumId="12">
+  <w:abstractNum w:abstractNumId="13">
     <w:nsid w:val="5F7C749C"/>
     <w:multiLevelType w:val="hybridMultilevel"/>
     <w:tmpl w:val="9BEC2532"/>
@@ -9571,7 +8051,7 @@
       </w:rPr>
     </w:lvl>
   </w:abstractNum>
-  <w:abstractNum w:abstractNumId="13">
+  <w:abstractNum w:abstractNumId="14">
     <w:nsid w:val="6A4B0126"/>
     <w:multiLevelType w:val="hybridMultilevel"/>
     <w:tmpl w:val="9FECB0C4"/>
@@ -9684,7 +8164,7 @@
       </w:rPr>
     </w:lvl>
   </w:abstractNum>
-  <w:abstractNum w:abstractNumId="14">
+  <w:abstractNum w:abstractNumId="15">
     <w:nsid w:val="743B51AD"/>
     <w:multiLevelType w:val="hybridMultilevel"/>
     <w:tmpl w:val="289EA0A8"/>
@@ -9797,7 +8277,7 @@
       </w:rPr>
     </w:lvl>
   </w:abstractNum>
-  <w:abstractNum w:abstractNumId="15">
+  <w:abstractNum w:abstractNumId="16">
     <w:nsid w:val="7852285B"/>
     <w:multiLevelType w:val="hybridMultilevel"/>
     <w:tmpl w:val="5C42B318"/>
@@ -9893,46 +8373,49 @@
     <w:abstractNumId w:val="1"/>
   </w:num>
   <w:num w:numId="3">
-    <w:abstractNumId w:val="6"/>
+    <w:abstractNumId w:val="7"/>
   </w:num>
   <w:num w:numId="4">
-    <w:abstractNumId w:val="7"/>
+    <w:abstractNumId w:val="8"/>
   </w:num>
   <w:num w:numId="5">
-    <w:abstractNumId w:val="13"/>
+    <w:abstractNumId w:val="14"/>
   </w:num>
   <w:num w:numId="6">
-    <w:abstractNumId w:val="15"/>
+    <w:abstractNumId w:val="16"/>
   </w:num>
   <w:num w:numId="7">
-    <w:abstractNumId w:val="11"/>
+    <w:abstractNumId w:val="12"/>
   </w:num>
   <w:num w:numId="8">
-    <w:abstractNumId w:val="4"/>
+    <w:abstractNumId w:val="5"/>
   </w:num>
   <w:num w:numId="9">
-    <w:abstractNumId w:val="5"/>
+    <w:abstractNumId w:val="6"/>
   </w:num>
   <w:num w:numId="10">
     <w:abstractNumId w:val="0"/>
   </w:num>
   <w:num w:numId="11">
-    <w:abstractNumId w:val="8"/>
+    <w:abstractNumId w:val="9"/>
   </w:num>
   <w:num w:numId="12">
     <w:abstractNumId w:val="2"/>
   </w:num>
   <w:num w:numId="13">
+    <w:abstractNumId w:val="11"/>
+  </w:num>
+  <w:num w:numId="14">
+    <w:abstractNumId w:val="13"/>
+  </w:num>
+  <w:num w:numId="15">
     <w:abstractNumId w:val="10"/>
   </w:num>
-  <w:num w:numId="14">
-    <w:abstractNumId w:val="12"/>
+  <w:num w:numId="16">
+    <w:abstractNumId w:val="15"/>
   </w:num>
-  <w:num w:numId="15">
-    <w:abstractNumId w:val="9"/>
-  </w:num>
-  <w:num w:numId="16">
-    <w:abstractNumId w:val="14"/>
+  <w:num w:numId="17">
+    <w:abstractNumId w:val="4"/>
   </w:num>
 </w:numbering>
 </file>
@@ -10839,7 +9322,7 @@
 </file>
 
 <file path=customXml/itemProps1.xml><?xml version="1.0" encoding="utf-8"?>
-<ds:datastoreItem xmlns:ds="http://schemas.openxmlformats.org/officeDocument/2006/customXml" ds:itemID="{BC0597E3-EF83-4C49-BC6B-69DDDE146BCB}">
+<ds:datastoreItem xmlns:ds="http://schemas.openxmlformats.org/officeDocument/2006/customXml" ds:itemID="{8F75C476-4CBC-4881-A9C7-9D882D0B617E}">
   <ds:schemaRefs>
     <ds:schemaRef ds:uri="http://schemas.openxmlformats.org/officeDocument/2006/bibliography"/>
   </ds:schemaRefs>
